--- a/開発資料/機能設計書/設計書.docx
+++ b/開発資料/機能設計書/設計書.docx
@@ -3054,15 +3054,15 @@
     </w:p>
     <w:p/>
     <w:p>
-      <w:r>
-        <w:rPr>
-          <w:rFonts w:hint="eastAsia"/>
+      <w:bookmarkStart w:id="3" w:name="_GoBack"/>
+      <w:r>
+        <w:rPr>
           <w:noProof/>
         </w:rPr>
         <mc:AlternateContent>
-          <mc:Choice Requires="wps">
+          <mc:Choice Requires="wpg">
             <w:drawing>
-              <wp:anchor distT="0" distB="0" distL="114300" distR="114300" simplePos="0" relativeHeight="251659264" behindDoc="0" locked="0" layoutInCell="1" allowOverlap="1">
+              <wp:anchor distT="0" distB="0" distL="114300" distR="114300" simplePos="0" relativeHeight="251671552" behindDoc="0" locked="0" layoutInCell="1" allowOverlap="1">
                 <wp:simplePos x="0" y="0"/>
                 <wp:positionH relativeFrom="column">
                   <wp:posOffset>-43271</wp:posOffset>
@@ -3070,375 +3070,760 @@
                 <wp:positionV relativeFrom="paragraph">
                   <wp:posOffset>225425</wp:posOffset>
                 </wp:positionV>
-                <wp:extent cx="1959429" cy="857250"/>
-                <wp:effectExtent l="0" t="0" r="9525" b="19050"/>
+                <wp:extent cx="5755822" cy="5666014"/>
+                <wp:effectExtent l="0" t="0" r="10160" b="11430"/>
                 <wp:wrapNone/>
-                <wp:docPr id="1" name="角丸四角形 1"/>
+                <wp:docPr id="15" name="グループ化 15"/>
                 <wp:cNvGraphicFramePr/>
                 <a:graphic xmlns:a="http://schemas.openxmlformats.org/drawingml/2006/main">
-                  <a:graphicData uri="http://schemas.microsoft.com/office/word/2010/wordprocessingShape">
-                    <wps:wsp>
-                      <wps:cNvSpPr/>
-                      <wps:spPr>
+                  <a:graphicData uri="http://schemas.microsoft.com/office/word/2010/wordprocessingGroup">
+                    <wpg:wgp>
+                      <wpg:cNvGrpSpPr/>
+                      <wpg:grpSpPr>
                         <a:xfrm>
                           <a:off x="0" y="0"/>
-                          <a:ext cx="1959429" cy="857250"/>
+                          <a:ext cx="5755822" cy="5666014"/>
+                          <a:chOff x="0" y="0"/>
+                          <a:chExt cx="5755822" cy="5666014"/>
                         </a:xfrm>
-                        <a:prstGeom prst="roundRect">
-                          <a:avLst/>
-                        </a:prstGeom>
-                        <a:solidFill>
-                          <a:schemeClr val="accent4"/>
-                        </a:solidFill>
-                      </wps:spPr>
-                      <wps:style>
-                        <a:lnRef idx="2">
-                          <a:schemeClr val="accent1">
-                            <a:shade val="50000"/>
-                          </a:schemeClr>
-                        </a:lnRef>
-                        <a:fillRef idx="1">
-                          <a:schemeClr val="accent1"/>
-                        </a:fillRef>
-                        <a:effectRef idx="0">
-                          <a:schemeClr val="accent1"/>
-                        </a:effectRef>
-                        <a:fontRef idx="minor">
-                          <a:schemeClr val="lt1"/>
-                        </a:fontRef>
-                      </wps:style>
-                      <wps:txbx>
-                        <w:txbxContent>
-                          <w:p>
-                            <w:pPr>
-                              <w:jc w:val="center"/>
-                              <w:rPr>
-                                <w:color w:val="000000" w:themeColor="text1"/>
-                              </w:rPr>
-                            </w:pPr>
-                            <w:r>
-                              <w:rPr>
-                                <w:rFonts w:hint="eastAsia"/>
-                                <w:color w:val="000000" w:themeColor="text1"/>
-                              </w:rPr>
-                              <w:t>ユーザー登録</w:t>
-                            </w:r>
-                          </w:p>
-                          <w:p>
-                            <w:pPr>
-                              <w:jc w:val="center"/>
-                              <w:rPr>
-                                <w:color w:val="000000" w:themeColor="text1"/>
-                              </w:rPr>
-                            </w:pPr>
-                            <w:r>
-                              <w:rPr>
-                                <w:rFonts w:hint="eastAsia"/>
-                                <w:color w:val="000000" w:themeColor="text1"/>
-                              </w:rPr>
-                              <w:t>又は</w:t>
-                            </w:r>
-                          </w:p>
-                          <w:p>
-                            <w:pPr>
-                              <w:jc w:val="center"/>
-                              <w:rPr>
-                                <w:color w:val="000000" w:themeColor="text1"/>
-                              </w:rPr>
-                            </w:pPr>
-                            <w:r>
-                              <w:rPr>
-                                <w:rFonts w:hint="eastAsia"/>
-                                <w:color w:val="000000" w:themeColor="text1"/>
-                              </w:rPr>
-                              <w:t>ログイン</w:t>
-                            </w:r>
-                          </w:p>
-                        </w:txbxContent>
-                      </wps:txbx>
-                      <wps:bodyPr rot="0" spcFirstLastPara="0" vertOverflow="overflow" horzOverflow="overflow" vert="horz" wrap="square" lIns="91440" tIns="45720" rIns="91440" bIns="45720" numCol="1" spcCol="0" rtlCol="0" fromWordArt="0" anchor="t" anchorCtr="0" forceAA="0" compatLnSpc="1">
-                        <a:prstTxWarp prst="textNoShape">
-                          <a:avLst/>
-                        </a:prstTxWarp>
-                        <a:noAutofit/>
-                      </wps:bodyPr>
-                    </wps:wsp>
-                  </a:graphicData>
-                </a:graphic>
-                <wp14:sizeRelH relativeFrom="margin">
-                  <wp14:pctWidth>0</wp14:pctWidth>
-                </wp14:sizeRelH>
-                <wp14:sizeRelV relativeFrom="margin">
-                  <wp14:pctHeight>0</wp14:pctHeight>
-                </wp14:sizeRelV>
-              </wp:anchor>
-            </w:drawing>
-          </mc:Choice>
-          <mc:Fallback>
-            <w:pict>
-              <v:roundrect id="角丸四角形 1" o:spid="_x0000_s1026" style="position:absolute;left:0;text-align:left;margin-left:-3.4pt;margin-top:17.75pt;width:154.3pt;height:67.5pt;z-index:251659264;visibility:visible;mso-wrap-style:square;mso-width-percent:0;mso-height-percent:0;mso-wrap-distance-left:9pt;mso-wrap-distance-top:0;mso-wrap-distance-right:9pt;mso-wrap-distance-bottom:0;mso-position-horizontal:absolute;mso-position-horizontal-relative:text;mso-position-vertical:absolute;mso-position-vertical-relative:text;mso-width-percent:0;mso-height-percent:0;mso-width-relative:margin;mso-height-relative:margin;v-text-anchor:top" arcsize="10923f" o:gfxdata="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" fillcolor="#ffc000 [3207]" strokecolor="#1f3763 [1604]" strokeweight="1pt">
-                <v:stroke joinstyle="miter"/>
-                <v:textbox>
-                  <w:txbxContent>
-                    <w:p>
-                      <w:pPr>
-                        <w:jc w:val="center"/>
-                        <w:rPr>
-                          <w:color w:val="000000" w:themeColor="text1"/>
-                        </w:rPr>
-                      </w:pPr>
-                      <w:r>
-                        <w:rPr>
-                          <w:rFonts w:hint="eastAsia"/>
-                          <w:color w:val="000000" w:themeColor="text1"/>
-                        </w:rPr>
-                        <w:t>ユーザー登録</w:t>
-                      </w:r>
-                    </w:p>
-                    <w:p>
-                      <w:pPr>
-                        <w:jc w:val="center"/>
-                        <w:rPr>
-                          <w:color w:val="000000" w:themeColor="text1"/>
-                        </w:rPr>
-                      </w:pPr>
-                      <w:r>
-                        <w:rPr>
-                          <w:rFonts w:hint="eastAsia"/>
-                          <w:color w:val="000000" w:themeColor="text1"/>
-                        </w:rPr>
-                        <w:t>又は</w:t>
-                      </w:r>
-                    </w:p>
-                    <w:p>
-                      <w:pPr>
-                        <w:jc w:val="center"/>
-                        <w:rPr>
-                          <w:color w:val="000000" w:themeColor="text1"/>
-                        </w:rPr>
-                      </w:pPr>
-                      <w:r>
-                        <w:rPr>
-                          <w:rFonts w:hint="eastAsia"/>
-                          <w:color w:val="000000" w:themeColor="text1"/>
-                        </w:rPr>
-                        <w:t>ログイン</w:t>
-                      </w:r>
-                    </w:p>
-                  </w:txbxContent>
-                </v:textbox>
-              </v:roundrect>
-            </w:pict>
-          </mc:Fallback>
-        </mc:AlternateContent>
-      </w:r>
-    </w:p>
-    <w:p/>
-    <w:p/>
-    <w:p>
-      <w:r>
-        <w:rPr>
-          <w:noProof/>
-        </w:rPr>
-        <mc:AlternateContent>
-          <mc:Choice Requires="wps">
-            <w:drawing>
-              <wp:anchor distT="0" distB="0" distL="114300" distR="114300" simplePos="0" relativeHeight="251667456" behindDoc="0" locked="0" layoutInCell="1" allowOverlap="1">
-                <wp:simplePos x="0" y="0"/>
-                <wp:positionH relativeFrom="column">
-                  <wp:posOffset>2037443</wp:posOffset>
-                </wp:positionH>
-                <wp:positionV relativeFrom="paragraph">
-                  <wp:posOffset>167912</wp:posOffset>
-                </wp:positionV>
-                <wp:extent cx="1568450" cy="758371"/>
-                <wp:effectExtent l="0" t="0" r="0" b="0"/>
-                <wp:wrapNone/>
-                <wp:docPr id="9" name="正方形/長方形 9"/>
-                <wp:cNvGraphicFramePr/>
-                <a:graphic xmlns:a="http://schemas.openxmlformats.org/drawingml/2006/main">
-                  <a:graphicData uri="http://schemas.microsoft.com/office/word/2010/wordprocessingShape">
-                    <wps:wsp>
-                      <wps:cNvSpPr/>
-                      <wps:spPr>
-                        <a:xfrm>
-                          <a:off x="0" y="0"/>
-                          <a:ext cx="1568450" cy="758371"/>
-                        </a:xfrm>
-                        <a:prstGeom prst="rect">
-                          <a:avLst/>
-                        </a:prstGeom>
-                        <a:noFill/>
-                        <a:ln>
+                      </wpg:grpSpPr>
+                      <wps:wsp>
+                        <wps:cNvPr id="5" name="直線矢印コネクタ 5"/>
+                        <wps:cNvCnPr/>
+                        <wps:spPr>
+                          <a:xfrm>
+                            <a:off x="2269672" y="2784021"/>
+                            <a:ext cx="1224643" cy="1069340"/>
+                          </a:xfrm>
+                          <a:prstGeom prst="straightConnector1">
+                            <a:avLst/>
+                          </a:prstGeom>
+                          <a:ln>
+                            <a:tailEnd type="triangle"/>
+                          </a:ln>
+                        </wps:spPr>
+                        <wps:style>
+                          <a:lnRef idx="1">
+                            <a:schemeClr val="accent1"/>
+                          </a:lnRef>
+                          <a:fillRef idx="0">
+                            <a:schemeClr val="accent1"/>
+                          </a:fillRef>
+                          <a:effectRef idx="0">
+                            <a:schemeClr val="accent1"/>
+                          </a:effectRef>
+                          <a:fontRef idx="minor">
+                            <a:schemeClr val="tx1"/>
+                          </a:fontRef>
+                        </wps:style>
+                        <wps:bodyPr/>
+                      </wps:wsp>
+                      <wps:wsp>
+                        <wps:cNvPr id="8" name="直線矢印コネクタ 8"/>
+                        <wps:cNvCnPr/>
+                        <wps:spPr>
+                          <a:xfrm flipH="1">
+                            <a:off x="3151415" y="1208198"/>
+                            <a:ext cx="498814" cy="343016"/>
+                          </a:xfrm>
+                          <a:prstGeom prst="straightConnector1">
+                            <a:avLst/>
+                          </a:prstGeom>
+                          <a:ln>
+                            <a:tailEnd type="triangle"/>
+                          </a:ln>
+                        </wps:spPr>
+                        <wps:style>
+                          <a:lnRef idx="1">
+                            <a:schemeClr val="accent1"/>
+                          </a:lnRef>
+                          <a:fillRef idx="0">
+                            <a:schemeClr val="accent1"/>
+                          </a:fillRef>
+                          <a:effectRef idx="0">
+                            <a:schemeClr val="accent1"/>
+                          </a:effectRef>
+                          <a:fontRef idx="minor">
+                            <a:schemeClr val="tx1"/>
+                          </a:fontRef>
+                        </wps:style>
+                        <wps:bodyPr/>
+                      </wps:wsp>
+                      <wps:wsp>
+                        <wps:cNvPr id="10" name="直線矢印コネクタ 10"/>
+                        <wps:cNvCnPr/>
+                        <wps:spPr>
+                          <a:xfrm>
+                            <a:off x="1018722" y="857250"/>
+                            <a:ext cx="0" cy="555171"/>
+                          </a:xfrm>
+                          <a:prstGeom prst="straightConnector1">
+                            <a:avLst/>
+                          </a:prstGeom>
+                          <a:ln>
+                            <a:tailEnd type="triangle"/>
+                          </a:ln>
+                        </wps:spPr>
+                        <wps:style>
+                          <a:lnRef idx="1">
+                            <a:schemeClr val="accent1"/>
+                          </a:lnRef>
+                          <a:fillRef idx="0">
+                            <a:schemeClr val="accent1"/>
+                          </a:fillRef>
+                          <a:effectRef idx="0">
+                            <a:schemeClr val="accent1"/>
+                          </a:effectRef>
+                          <a:fontRef idx="minor">
+                            <a:schemeClr val="tx1"/>
+                          </a:fontRef>
+                        </wps:style>
+                        <wps:bodyPr/>
+                      </wps:wsp>
+                      <wps:wsp>
+                        <wps:cNvPr id="12" name="直線矢印コネクタ 12"/>
+                        <wps:cNvCnPr/>
+                        <wps:spPr>
+                          <a:xfrm flipH="1">
+                            <a:off x="2784929" y="4629150"/>
+                            <a:ext cx="800554" cy="531042"/>
+                          </a:xfrm>
+                          <a:prstGeom prst="straightConnector1">
+                            <a:avLst/>
+                          </a:prstGeom>
+                          <a:ln>
+                            <a:tailEnd type="triangle"/>
+                          </a:ln>
+                        </wps:spPr>
+                        <wps:style>
+                          <a:lnRef idx="1">
+                            <a:schemeClr val="accent1"/>
+                          </a:lnRef>
+                          <a:fillRef idx="0">
+                            <a:schemeClr val="accent1"/>
+                          </a:fillRef>
+                          <a:effectRef idx="0">
+                            <a:schemeClr val="accent1"/>
+                          </a:effectRef>
+                          <a:fontRef idx="minor">
+                            <a:schemeClr val="tx1"/>
+                          </a:fontRef>
+                        </wps:style>
+                        <wps:bodyPr/>
+                      </wps:wsp>
+                      <wps:wsp>
+                        <wps:cNvPr id="1" name="角丸四角形 1"/>
+                        <wps:cNvSpPr/>
+                        <wps:spPr>
+                          <a:xfrm>
+                            <a:off x="0" y="0"/>
+                            <a:ext cx="1959429" cy="857250"/>
+                          </a:xfrm>
+                          <a:prstGeom prst="roundRect">
+                            <a:avLst/>
+                          </a:prstGeom>
+                          <a:solidFill>
+                            <a:schemeClr val="accent4"/>
+                          </a:solidFill>
+                        </wps:spPr>
+                        <wps:style>
+                          <a:lnRef idx="2">
+                            <a:schemeClr val="accent1">
+                              <a:shade val="50000"/>
+                            </a:schemeClr>
+                          </a:lnRef>
+                          <a:fillRef idx="1">
+                            <a:schemeClr val="accent1"/>
+                          </a:fillRef>
+                          <a:effectRef idx="0">
+                            <a:schemeClr val="accent1"/>
+                          </a:effectRef>
+                          <a:fontRef idx="minor">
+                            <a:schemeClr val="lt1"/>
+                          </a:fontRef>
+                        </wps:style>
+                        <wps:txbx>
+                          <w:txbxContent>
+                            <w:p>
+                              <w:pPr>
+                                <w:jc w:val="center"/>
+                                <w:rPr>
+                                  <w:color w:val="000000" w:themeColor="text1"/>
+                                </w:rPr>
+                              </w:pPr>
+                              <w:r>
+                                <w:rPr>
+                                  <w:rFonts w:hint="eastAsia"/>
+                                  <w:color w:val="000000" w:themeColor="text1"/>
+                                </w:rPr>
+                                <w:t>ユーザー登録</w:t>
+                              </w:r>
+                            </w:p>
+                            <w:p>
+                              <w:pPr>
+                                <w:jc w:val="center"/>
+                                <w:rPr>
+                                  <w:color w:val="000000" w:themeColor="text1"/>
+                                </w:rPr>
+                              </w:pPr>
+                              <w:r>
+                                <w:rPr>
+                                  <w:rFonts w:hint="eastAsia"/>
+                                  <w:color w:val="000000" w:themeColor="text1"/>
+                                </w:rPr>
+                                <w:t>又は</w:t>
+                              </w:r>
+                            </w:p>
+                            <w:p>
+                              <w:pPr>
+                                <w:jc w:val="center"/>
+                                <w:rPr>
+                                  <w:color w:val="000000" w:themeColor="text1"/>
+                                </w:rPr>
+                              </w:pPr>
+                              <w:r>
+                                <w:rPr>
+                                  <w:rFonts w:hint="eastAsia"/>
+                                  <w:color w:val="000000" w:themeColor="text1"/>
+                                </w:rPr>
+                                <w:t>ログイン</w:t>
+                              </w:r>
+                            </w:p>
+                          </w:txbxContent>
+                        </wps:txbx>
+                        <wps:bodyPr rot="0" spcFirstLastPara="0" vertOverflow="overflow" horzOverflow="overflow" vert="horz" wrap="square" lIns="91440" tIns="45720" rIns="91440" bIns="45720" numCol="1" spcCol="0" rtlCol="0" fromWordArt="0" anchor="t" anchorCtr="0" forceAA="0" compatLnSpc="1">
+                          <a:prstTxWarp prst="textNoShape">
+                            <a:avLst/>
+                          </a:prstTxWarp>
+                          <a:noAutofit/>
+                        </wps:bodyPr>
+                      </wps:wsp>
+                      <wps:wsp>
+                        <wps:cNvPr id="2" name="角丸四角形 2"/>
+                        <wps:cNvSpPr/>
+                        <wps:spPr>
+                          <a:xfrm>
+                            <a:off x="48986" y="1412421"/>
+                            <a:ext cx="3151414" cy="1967593"/>
+                          </a:xfrm>
+                          <a:prstGeom prst="roundRect">
+                            <a:avLst/>
+                          </a:prstGeom>
+                          <a:solidFill>
+                            <a:schemeClr val="accent6"/>
+                          </a:solidFill>
+                        </wps:spPr>
+                        <wps:style>
+                          <a:lnRef idx="2">
+                            <a:schemeClr val="accent1">
+                              <a:shade val="50000"/>
+                            </a:schemeClr>
+                          </a:lnRef>
+                          <a:fillRef idx="1">
+                            <a:schemeClr val="accent1"/>
+                          </a:fillRef>
+                          <a:effectRef idx="0">
+                            <a:schemeClr val="accent1"/>
+                          </a:effectRef>
+                          <a:fontRef idx="minor">
+                            <a:schemeClr val="lt1"/>
+                          </a:fontRef>
+                        </wps:style>
+                        <wps:txbx>
+                          <w:txbxContent>
+                            <w:p>
+                              <w:pPr>
+                                <w:jc w:val="center"/>
+                              </w:pPr>
+                              <w:r>
+                                <w:rPr>
+                                  <w:rFonts w:hint="eastAsia"/>
+                                </w:rPr>
+                                <w:t>コマンド管理画面</w:t>
+                              </w:r>
+                            </w:p>
+                            <w:p>
+                              <w:pPr>
+                                <w:jc w:val="center"/>
+                              </w:pPr>
+                              <w:r>
+                                <w:rPr>
+                                  <w:rFonts w:hint="eastAsia"/>
+                                </w:rPr>
+                                <w:t>カテゴリ別にコマンドを登録</w:t>
+                              </w:r>
+                            </w:p>
+                            <w:p>
+                              <w:pPr>
+                                <w:jc w:val="center"/>
+                              </w:pPr>
+                            </w:p>
+                          </w:txbxContent>
+                        </wps:txbx>
+                        <wps:bodyPr rot="0" spcFirstLastPara="0" vertOverflow="overflow" horzOverflow="overflow" vert="horz" wrap="square" lIns="91440" tIns="45720" rIns="91440" bIns="45720" numCol="1" spcCol="0" rtlCol="0" fromWordArt="0" anchor="t" anchorCtr="0" forceAA="0" compatLnSpc="1">
+                          <a:prstTxWarp prst="textNoShape">
+                            <a:avLst/>
+                          </a:prstTxWarp>
+                          <a:noAutofit/>
+                        </wps:bodyPr>
+                      </wps:wsp>
+                      <wps:wsp>
+                        <wps:cNvPr id="3" name="角丸四角形 3"/>
+                        <wps:cNvSpPr/>
+                        <wps:spPr>
+                          <a:xfrm>
+                            <a:off x="1020536" y="2212521"/>
+                            <a:ext cx="1306286" cy="571500"/>
+                          </a:xfrm>
+                          <a:prstGeom prst="roundRect">
+                            <a:avLst/>
+                          </a:prstGeom>
+                        </wps:spPr>
+                        <wps:style>
+                          <a:lnRef idx="2">
+                            <a:schemeClr val="accent1">
+                              <a:shade val="50000"/>
+                            </a:schemeClr>
+                          </a:lnRef>
+                          <a:fillRef idx="1">
+                            <a:schemeClr val="accent1"/>
+                          </a:fillRef>
+                          <a:effectRef idx="0">
+                            <a:schemeClr val="accent1"/>
+                          </a:effectRef>
+                          <a:fontRef idx="minor">
+                            <a:schemeClr val="lt1"/>
+                          </a:fontRef>
+                        </wps:style>
+                        <wps:txbx>
+                          <w:txbxContent>
+                            <w:p>
+                              <w:pPr>
+                                <w:jc w:val="center"/>
+                              </w:pPr>
+                              <w:r>
+                                <w:rPr>
+                                  <w:rFonts w:hint="eastAsia"/>
+                                </w:rPr>
+                                <w:t>コマンド</w:t>
+                              </w:r>
+                            </w:p>
+                          </w:txbxContent>
+                        </wps:txbx>
+                        <wps:bodyPr rot="0" spcFirstLastPara="0" vertOverflow="overflow" horzOverflow="overflow" vert="horz" wrap="square" lIns="91440" tIns="45720" rIns="91440" bIns="45720" numCol="1" spcCol="0" rtlCol="0" fromWordArt="0" anchor="ctr" anchorCtr="0" forceAA="0" compatLnSpc="1">
+                          <a:prstTxWarp prst="textNoShape">
+                            <a:avLst/>
+                          </a:prstTxWarp>
+                          <a:noAutofit/>
+                        </wps:bodyPr>
+                      </wps:wsp>
+                      <wps:wsp>
+                        <wps:cNvPr id="7" name="角丸四角形 7"/>
+                        <wps:cNvSpPr/>
+                        <wps:spPr>
+                          <a:xfrm>
+                            <a:off x="3649436" y="555171"/>
+                            <a:ext cx="2106386" cy="1363436"/>
+                          </a:xfrm>
+                          <a:prstGeom prst="roundRect">
+                            <a:avLst/>
+                          </a:prstGeom>
+                        </wps:spPr>
+                        <wps:style>
+                          <a:lnRef idx="2">
+                            <a:schemeClr val="accent1">
+                              <a:shade val="50000"/>
+                            </a:schemeClr>
+                          </a:lnRef>
+                          <a:fillRef idx="1">
+                            <a:schemeClr val="accent1"/>
+                          </a:fillRef>
+                          <a:effectRef idx="0">
+                            <a:schemeClr val="accent1"/>
+                          </a:effectRef>
+                          <a:fontRef idx="minor">
+                            <a:schemeClr val="lt1"/>
+                          </a:fontRef>
+                        </wps:style>
+                        <wps:txbx>
+                          <w:txbxContent>
+                            <w:p>
+                              <w:pPr>
+                                <w:jc w:val="center"/>
+                              </w:pPr>
+                              <w:r>
+                                <w:t>Y</w:t>
+                              </w:r>
+                              <w:r>
+                                <w:rPr>
+                                  <w:rFonts w:hint="eastAsia"/>
+                                </w:rPr>
+                                <w:t>mlファイル</w:t>
+                              </w:r>
+                            </w:p>
+                          </w:txbxContent>
+                        </wps:txbx>
+                        <wps:bodyPr rot="0" spcFirstLastPara="0" vertOverflow="overflow" horzOverflow="overflow" vert="horz" wrap="square" lIns="91440" tIns="45720" rIns="91440" bIns="45720" numCol="1" spcCol="0" rtlCol="0" fromWordArt="0" anchor="ctr" anchorCtr="0" forceAA="0" compatLnSpc="1">
+                          <a:prstTxWarp prst="textNoShape">
+                            <a:avLst/>
+                          </a:prstTxWarp>
+                          <a:noAutofit/>
+                        </wps:bodyPr>
+                      </wps:wsp>
+                      <wps:wsp>
+                        <wps:cNvPr id="9" name="正方形/長方形 9"/>
+                        <wps:cNvSpPr/>
+                        <wps:spPr>
+                          <a:xfrm>
+                            <a:off x="2080987" y="522385"/>
+                            <a:ext cx="1568450" cy="758371"/>
+                          </a:xfrm>
+                          <a:prstGeom prst="rect">
+                            <a:avLst/>
+                          </a:prstGeom>
                           <a:noFill/>
-                        </a:ln>
-                      </wps:spPr>
-                      <wps:style>
-                        <a:lnRef idx="2">
-                          <a:schemeClr val="accent1">
-                            <a:shade val="50000"/>
-                          </a:schemeClr>
-                        </a:lnRef>
-                        <a:fillRef idx="1">
-                          <a:schemeClr val="accent1"/>
-                        </a:fillRef>
-                        <a:effectRef idx="0">
-                          <a:schemeClr val="accent1"/>
-                        </a:effectRef>
-                        <a:fontRef idx="minor">
-                          <a:schemeClr val="lt1"/>
-                        </a:fontRef>
-                      </wps:style>
-                      <wps:txbx>
-                        <w:txbxContent>
-                          <w:p>
-                            <w:pPr>
-                              <w:jc w:val="center"/>
-                              <w:rPr>
-                                <w:color w:val="000000" w:themeColor="text1"/>
-                              </w:rPr>
-                            </w:pPr>
-                            <w:r>
-                              <w:rPr>
-                                <w:color w:val="000000" w:themeColor="text1"/>
-                              </w:rPr>
-                              <w:t>Y</w:t>
-                            </w:r>
-                            <w:r>
-                              <w:rPr>
-                                <w:rFonts w:hint="eastAsia"/>
-                                <w:color w:val="000000" w:themeColor="text1"/>
-                              </w:rPr>
-                              <w:t>mlファイルからコマンドをまとめて登録することも可能</w:t>
-                            </w:r>
-                          </w:p>
-                        </w:txbxContent>
-                      </wps:txbx>
-                      <wps:bodyPr rot="0" spcFirstLastPara="0" vertOverflow="overflow" horzOverflow="overflow" vert="horz" wrap="square" lIns="91440" tIns="45720" rIns="91440" bIns="45720" numCol="1" spcCol="0" rtlCol="0" fromWordArt="0" anchor="ctr" anchorCtr="0" forceAA="0" compatLnSpc="1">
-                        <a:prstTxWarp prst="textNoShape">
-                          <a:avLst/>
-                        </a:prstTxWarp>
-                        <a:noAutofit/>
-                      </wps:bodyPr>
-                    </wps:wsp>
-                  </a:graphicData>
-                </a:graphic>
-                <wp14:sizeRelH relativeFrom="margin">
-                  <wp14:pctWidth>0</wp14:pctWidth>
-                </wp14:sizeRelH>
-                <wp14:sizeRelV relativeFrom="margin">
-                  <wp14:pctHeight>0</wp14:pctHeight>
-                </wp14:sizeRelV>
-              </wp:anchor>
-            </w:drawing>
-          </mc:Choice>
-          <mc:Fallback>
-            <w:pict>
-              <v:rect id="正方形/長方形 9" o:spid="_x0000_s1027" style="position:absolute;left:0;text-align:left;margin-left:160.45pt;margin-top:13.2pt;width:123.5pt;height:59.7pt;z-index:251667456;visibility:visible;mso-wrap-style:square;mso-width-percent:0;mso-height-percent:0;mso-wrap-distance-left:9pt;mso-wrap-distance-top:0;mso-wrap-distance-right:9pt;mso-wrap-distance-bottom:0;mso-position-horizontal:absolute;mso-position-horizontal-relative:text;mso-position-vertical:absolute;mso-position-vertical-relative:text;mso-width-percent:0;mso-height-percent:0;mso-width-relative:margin;mso-height-relative:margin;v-text-anchor:middle" o:gfxdata="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" filled="f" stroked="f" strokeweight="1pt">
-                <v:textbox>
-                  <w:txbxContent>
-                    <w:p>
-                      <w:pPr>
-                        <w:jc w:val="center"/>
-                        <w:rPr>
-                          <w:color w:val="000000" w:themeColor="text1"/>
-                        </w:rPr>
-                      </w:pPr>
-                      <w:r>
-                        <w:rPr>
-                          <w:color w:val="000000" w:themeColor="text1"/>
-                        </w:rPr>
-                        <w:t>Y</w:t>
-                      </w:r>
-                      <w:r>
-                        <w:rPr>
-                          <w:rFonts w:hint="eastAsia"/>
-                          <w:color w:val="000000" w:themeColor="text1"/>
-                        </w:rPr>
-                        <w:t>mlファイルからコマンドをまとめて登録することも可能</w:t>
-                      </w:r>
-                    </w:p>
-                  </w:txbxContent>
-                </v:textbox>
-              </v:rect>
-            </w:pict>
-          </mc:Fallback>
-        </mc:AlternateContent>
-      </w:r>
-      <w:r>
-        <w:rPr>
-          <w:noProof/>
-        </w:rPr>
-        <mc:AlternateContent>
-          <mc:Choice Requires="wps">
-            <w:drawing>
-              <wp:anchor distT="0" distB="0" distL="114300" distR="114300" simplePos="0" relativeHeight="251665408" behindDoc="0" locked="0" layoutInCell="1" allowOverlap="1">
-                <wp:simplePos x="0" y="0"/>
-                <wp:positionH relativeFrom="column">
-                  <wp:posOffset>3606165</wp:posOffset>
-                </wp:positionH>
-                <wp:positionV relativeFrom="paragraph">
-                  <wp:posOffset>94796</wp:posOffset>
-                </wp:positionV>
-                <wp:extent cx="2106386" cy="1363436"/>
-                <wp:effectExtent l="0" t="0" r="14605" b="8255"/>
-                <wp:wrapNone/>
-                <wp:docPr id="7" name="角丸四角形 7"/>
-                <wp:cNvGraphicFramePr/>
-                <a:graphic xmlns:a="http://schemas.openxmlformats.org/drawingml/2006/main">
-                  <a:graphicData uri="http://schemas.microsoft.com/office/word/2010/wordprocessingShape">
-                    <wps:wsp>
-                      <wps:cNvSpPr/>
-                      <wps:spPr>
-                        <a:xfrm>
-                          <a:off x="0" y="0"/>
-                          <a:ext cx="2106386" cy="1363436"/>
-                        </a:xfrm>
-                        <a:prstGeom prst="roundRect">
-                          <a:avLst/>
-                        </a:prstGeom>
-                      </wps:spPr>
-                      <wps:style>
-                        <a:lnRef idx="2">
-                          <a:schemeClr val="accent1">
-                            <a:shade val="50000"/>
-                          </a:schemeClr>
-                        </a:lnRef>
-                        <a:fillRef idx="1">
-                          <a:schemeClr val="accent1"/>
-                        </a:fillRef>
-                        <a:effectRef idx="0">
-                          <a:schemeClr val="accent1"/>
-                        </a:effectRef>
-                        <a:fontRef idx="minor">
-                          <a:schemeClr val="lt1"/>
-                        </a:fontRef>
-                      </wps:style>
-                      <wps:txbx>
-                        <w:txbxContent>
-                          <w:p>
-                            <w:pPr>
-                              <w:jc w:val="center"/>
-                            </w:pPr>
-                            <w:r>
-                              <w:t>Y</w:t>
-                            </w:r>
-                            <w:r>
-                              <w:rPr>
-                                <w:rFonts w:hint="eastAsia"/>
-                              </w:rPr>
-                              <w:t>mlファイル</w:t>
-                            </w:r>
-                          </w:p>
-                        </w:txbxContent>
-                      </wps:txbx>
-                      <wps:bodyPr rot="0" spcFirstLastPara="0" vertOverflow="overflow" horzOverflow="overflow" vert="horz" wrap="square" lIns="91440" tIns="45720" rIns="91440" bIns="45720" numCol="1" spcCol="0" rtlCol="0" fromWordArt="0" anchor="ctr" anchorCtr="0" forceAA="0" compatLnSpc="1">
-                        <a:prstTxWarp prst="textNoShape">
-                          <a:avLst/>
-                        </a:prstTxWarp>
-                        <a:noAutofit/>
-                      </wps:bodyPr>
-                    </wps:wsp>
+                          <a:ln>
+                            <a:noFill/>
+                          </a:ln>
+                        </wps:spPr>
+                        <wps:style>
+                          <a:lnRef idx="2">
+                            <a:schemeClr val="accent1">
+                              <a:shade val="50000"/>
+                            </a:schemeClr>
+                          </a:lnRef>
+                          <a:fillRef idx="1">
+                            <a:schemeClr val="accent1"/>
+                          </a:fillRef>
+                          <a:effectRef idx="0">
+                            <a:schemeClr val="accent1"/>
+                          </a:effectRef>
+                          <a:fontRef idx="minor">
+                            <a:schemeClr val="lt1"/>
+                          </a:fontRef>
+                        </wps:style>
+                        <wps:txbx>
+                          <w:txbxContent>
+                            <w:p>
+                              <w:pPr>
+                                <w:jc w:val="center"/>
+                                <w:rPr>
+                                  <w:color w:val="000000" w:themeColor="text1"/>
+                                </w:rPr>
+                              </w:pPr>
+                              <w:r>
+                                <w:rPr>
+                                  <w:color w:val="000000" w:themeColor="text1"/>
+                                </w:rPr>
+                                <w:t>Y</w:t>
+                              </w:r>
+                              <w:r>
+                                <w:rPr>
+                                  <w:rFonts w:hint="eastAsia"/>
+                                  <w:color w:val="000000" w:themeColor="text1"/>
+                                </w:rPr>
+                                <w:t>mlファイルからコマンドをまとめて登録することも可能</w:t>
+                              </w:r>
+                            </w:p>
+                          </w:txbxContent>
+                        </wps:txbx>
+                        <wps:bodyPr rot="0" spcFirstLastPara="0" vertOverflow="overflow" horzOverflow="overflow" vert="horz" wrap="square" lIns="91440" tIns="45720" rIns="91440" bIns="45720" numCol="1" spcCol="0" rtlCol="0" fromWordArt="0" anchor="ctr" anchorCtr="0" forceAA="0" compatLnSpc="1">
+                          <a:prstTxWarp prst="textNoShape">
+                            <a:avLst/>
+                          </a:prstTxWarp>
+                          <a:noAutofit/>
+                        </wps:bodyPr>
+                      </wps:wsp>
+                      <wps:wsp>
+                        <wps:cNvPr id="6" name="正方形/長方形 6"/>
+                        <wps:cNvSpPr/>
+                        <wps:spPr>
+                          <a:xfrm>
+                            <a:off x="3069772" y="3004457"/>
+                            <a:ext cx="2555240" cy="946785"/>
+                          </a:xfrm>
+                          <a:prstGeom prst="rect">
+                            <a:avLst/>
+                          </a:prstGeom>
+                          <a:noFill/>
+                          <a:ln>
+                            <a:noFill/>
+                          </a:ln>
+                        </wps:spPr>
+                        <wps:style>
+                          <a:lnRef idx="2">
+                            <a:schemeClr val="accent1">
+                              <a:shade val="50000"/>
+                            </a:schemeClr>
+                          </a:lnRef>
+                          <a:fillRef idx="1">
+                            <a:schemeClr val="accent1"/>
+                          </a:fillRef>
+                          <a:effectRef idx="0">
+                            <a:schemeClr val="accent1"/>
+                          </a:effectRef>
+                          <a:fontRef idx="minor">
+                            <a:schemeClr val="lt1"/>
+                          </a:fontRef>
+                        </wps:style>
+                        <wps:txbx>
+                          <w:txbxContent>
+                            <w:p>
+                              <w:pPr>
+                                <w:jc w:val="center"/>
+                                <w:rPr>
+                                  <w:color w:val="000000" w:themeColor="text1"/>
+                                </w:rPr>
+                              </w:pPr>
+                              <w:r>
+                                <w:rPr>
+                                  <w:rFonts w:hint="eastAsia"/>
+                                  <w:color w:val="000000" w:themeColor="text1"/>
+                                </w:rPr>
+                                <w:t>コマンドをクリックすると</w:t>
+                              </w:r>
+                              <w:r>
+                                <w:rPr>
+                                  <w:rFonts w:hint="eastAsia"/>
+                                  <w:color w:val="000000" w:themeColor="text1"/>
+                                </w:rPr>
+                                <w:t>クリッ</w:t>
+                              </w:r>
+                              <w:r>
+                                <w:rPr>
+                                  <w:rFonts w:hint="eastAsia"/>
+                                  <w:color w:val="000000" w:themeColor="text1"/>
+                                </w:rPr>
+                                <w:t>プ</w:t>
+                              </w:r>
+                            </w:p>
+                            <w:p>
+                              <w:pPr>
+                                <w:jc w:val="center"/>
+                                <w:rPr>
+                                  <w:color w:val="000000" w:themeColor="text1"/>
+                                </w:rPr>
+                              </w:pPr>
+                              <w:r>
+                                <w:rPr>
+                                  <w:rFonts w:hint="eastAsia"/>
+                                  <w:color w:val="000000" w:themeColor="text1"/>
+                                </w:rPr>
+                                <w:t>ボードに</w:t>
+                              </w:r>
+                              <w:r>
+                                <w:rPr>
+                                  <w:rFonts w:hint="eastAsia"/>
+                                  <w:color w:val="000000" w:themeColor="text1"/>
+                                </w:rPr>
+                                <w:t>、コマンドとして</w:t>
+                              </w:r>
+                              <w:r>
+                                <w:rPr>
+                                  <w:rFonts w:hint="eastAsia"/>
+                                  <w:color w:val="000000" w:themeColor="text1"/>
+                                </w:rPr>
+                                <w:t>登録し</w:t>
+                              </w:r>
+                              <w:r>
+                                <w:rPr>
+                                  <w:rFonts w:hint="eastAsia"/>
+                                  <w:color w:val="000000" w:themeColor="text1"/>
+                                </w:rPr>
+                                <w:t>た</w:t>
+                              </w:r>
+                              <w:r>
+                                <w:rPr>
+                                  <w:rFonts w:hint="eastAsia"/>
+                                  <w:color w:val="000000" w:themeColor="text1"/>
+                                </w:rPr>
+                                <w:t>内容が反映される</w:t>
+                              </w:r>
+                            </w:p>
+                          </w:txbxContent>
+                        </wps:txbx>
+                        <wps:bodyPr rot="0" spcFirstLastPara="0" vertOverflow="overflow" horzOverflow="overflow" vert="horz" wrap="square" lIns="91440" tIns="45720" rIns="91440" bIns="45720" numCol="1" spcCol="0" rtlCol="0" fromWordArt="0" anchor="ctr" anchorCtr="0" forceAA="0" compatLnSpc="1">
+                          <a:prstTxWarp prst="textNoShape">
+                            <a:avLst/>
+                          </a:prstTxWarp>
+                          <a:noAutofit/>
+                        </wps:bodyPr>
+                      </wps:wsp>
+                      <wps:wsp>
+                        <wps:cNvPr id="4" name="角丸四角形 4"/>
+                        <wps:cNvSpPr/>
+                        <wps:spPr>
+                          <a:xfrm>
+                            <a:off x="3494315" y="3804557"/>
+                            <a:ext cx="1722664" cy="824593"/>
+                          </a:xfrm>
+                          <a:prstGeom prst="roundRect">
+                            <a:avLst/>
+                          </a:prstGeom>
+                        </wps:spPr>
+                        <wps:style>
+                          <a:lnRef idx="2">
+                            <a:schemeClr val="accent1">
+                              <a:shade val="50000"/>
+                            </a:schemeClr>
+                          </a:lnRef>
+                          <a:fillRef idx="1">
+                            <a:schemeClr val="accent1"/>
+                          </a:fillRef>
+                          <a:effectRef idx="0">
+                            <a:schemeClr val="accent1"/>
+                          </a:effectRef>
+                          <a:fontRef idx="minor">
+                            <a:schemeClr val="lt1"/>
+                          </a:fontRef>
+                        </wps:style>
+                        <wps:txbx>
+                          <w:txbxContent>
+                            <w:p>
+                              <w:pPr>
+                                <w:jc w:val="center"/>
+                              </w:pPr>
+                              <w:r>
+                                <w:rPr>
+                                  <w:rFonts w:hint="eastAsia"/>
+                                </w:rPr>
+                                <w:t>クリップボード</w:t>
+                              </w:r>
+                            </w:p>
+                          </w:txbxContent>
+                        </wps:txbx>
+                        <wps:bodyPr rot="0" spcFirstLastPara="0" vertOverflow="overflow" horzOverflow="overflow" vert="horz" wrap="square" lIns="91440" tIns="45720" rIns="91440" bIns="45720" numCol="1" spcCol="0" rtlCol="0" fromWordArt="0" anchor="ctr" anchorCtr="0" forceAA="0" compatLnSpc="1">
+                          <a:prstTxWarp prst="textNoShape">
+                            <a:avLst/>
+                          </a:prstTxWarp>
+                          <a:noAutofit/>
+                        </wps:bodyPr>
+                      </wps:wsp>
+                      <wps:wsp>
+                        <wps:cNvPr id="13" name="正方形/長方形 13"/>
+                        <wps:cNvSpPr/>
+                        <wps:spPr>
+                          <a:xfrm>
+                            <a:off x="3110593" y="4694464"/>
+                            <a:ext cx="1796143" cy="783681"/>
+                          </a:xfrm>
+                          <a:prstGeom prst="rect">
+                            <a:avLst/>
+                          </a:prstGeom>
+                          <a:noFill/>
+                          <a:ln>
+                            <a:noFill/>
+                          </a:ln>
+                        </wps:spPr>
+                        <wps:style>
+                          <a:lnRef idx="2">
+                            <a:schemeClr val="accent1">
+                              <a:shade val="50000"/>
+                            </a:schemeClr>
+                          </a:lnRef>
+                          <a:fillRef idx="1">
+                            <a:schemeClr val="accent1"/>
+                          </a:fillRef>
+                          <a:effectRef idx="0">
+                            <a:schemeClr val="accent1"/>
+                          </a:effectRef>
+                          <a:fontRef idx="minor">
+                            <a:schemeClr val="lt1"/>
+                          </a:fontRef>
+                        </wps:style>
+                        <wps:txbx>
+                          <w:txbxContent>
+                            <w:p>
+                              <w:pPr>
+                                <w:jc w:val="center"/>
+                                <w:rPr>
+                                  <w:color w:val="000000" w:themeColor="text1"/>
+                                </w:rPr>
+                              </w:pPr>
+                              <w:r>
+                                <w:rPr>
+                                  <w:rFonts w:hint="eastAsia"/>
+                                  <w:color w:val="000000" w:themeColor="text1"/>
+                                </w:rPr>
+                                <w:t>あとは貼り付けたい場所にペーストするだけ</w:t>
+                              </w:r>
+                            </w:p>
+                          </w:txbxContent>
+                        </wps:txbx>
+                        <wps:bodyPr rot="0" spcFirstLastPara="0" vertOverflow="overflow" horzOverflow="overflow" vert="horz" wrap="square" lIns="91440" tIns="45720" rIns="91440" bIns="45720" numCol="1" spcCol="0" rtlCol="0" fromWordArt="0" anchor="ctr" anchorCtr="0" forceAA="0" compatLnSpc="1">
+                          <a:prstTxWarp prst="textNoShape">
+                            <a:avLst/>
+                          </a:prstTxWarp>
+                          <a:noAutofit/>
+                        </wps:bodyPr>
+                      </wps:wsp>
+                      <wps:wsp>
+                        <wps:cNvPr id="11" name="角丸四角形 11"/>
+                        <wps:cNvSpPr/>
+                        <wps:spPr>
+                          <a:xfrm>
+                            <a:off x="1167493" y="4816929"/>
+                            <a:ext cx="1616075" cy="849085"/>
+                          </a:xfrm>
+                          <a:prstGeom prst="roundRect">
+                            <a:avLst/>
+                          </a:prstGeom>
+                          <a:solidFill>
+                            <a:schemeClr val="accent2">
+                              <a:lumMod val="75000"/>
+                            </a:schemeClr>
+                          </a:solidFill>
+                        </wps:spPr>
+                        <wps:style>
+                          <a:lnRef idx="2">
+                            <a:schemeClr val="accent1">
+                              <a:shade val="50000"/>
+                            </a:schemeClr>
+                          </a:lnRef>
+                          <a:fillRef idx="1">
+                            <a:schemeClr val="accent1"/>
+                          </a:fillRef>
+                          <a:effectRef idx="0">
+                            <a:schemeClr val="accent1"/>
+                          </a:effectRef>
+                          <a:fontRef idx="minor">
+                            <a:schemeClr val="lt1"/>
+                          </a:fontRef>
+                        </wps:style>
+                        <wps:txbx>
+                          <w:txbxContent>
+                            <w:p>
+                              <w:pPr>
+                                <w:jc w:val="center"/>
+                              </w:pPr>
+                              <w:r>
+                                <w:rPr>
+                                  <w:rFonts w:hint="eastAsia"/>
+                                </w:rPr>
+                                <w:t>貼り付けたい場所</w:t>
+                              </w:r>
+                            </w:p>
+                            <w:p>
+                              <w:pPr>
+                                <w:jc w:val="center"/>
+                              </w:pPr>
+                              <w:r>
+                                <w:rPr>
+                                  <w:rFonts w:hint="eastAsia"/>
+                                </w:rPr>
+                                <w:t>(メール文章やターミナルコマンド)</w:t>
+                              </w:r>
+                            </w:p>
+                          </w:txbxContent>
+                        </wps:txbx>
+                        <wps:bodyPr rot="0" spcFirstLastPara="0" vertOverflow="overflow" horzOverflow="overflow" vert="horz" wrap="square" lIns="91440" tIns="45720" rIns="91440" bIns="45720" numCol="1" spcCol="0" rtlCol="0" fromWordArt="0" anchor="ctr" anchorCtr="0" forceAA="0" compatLnSpc="1">
+                          <a:prstTxWarp prst="textNoShape">
+                            <a:avLst/>
+                          </a:prstTxWarp>
+                          <a:noAutofit/>
+                        </wps:bodyPr>
+                      </wps:wsp>
+                    </wpg:wgp>
                   </a:graphicData>
                 </a:graphic>
               </wp:anchor>
@@ -3446,1146 +3831,355 @@
           </mc:Choice>
           <mc:Fallback>
             <w:pict>
-              <v:roundrect id="角丸四角形 7" o:spid="_x0000_s1028" style="position:absolute;left:0;text-align:left;margin-left:283.95pt;margin-top:7.45pt;width:165.85pt;height:107.35pt;z-index:251665408;visibility:visible;mso-wrap-style:square;mso-wrap-distance-left:9pt;mso-wrap-distance-top:0;mso-wrap-distance-right:9pt;mso-wrap-distance-bottom:0;mso-position-horizontal:absolute;mso-position-horizontal-relative:text;mso-position-vertical:absolute;mso-position-vertical-relative:text;v-text-anchor:middle" arcsize="10923f" o:gfxdata="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" fillcolor="#4472c4 [3204]" strokecolor="#1f3763 [1604]" strokeweight="1pt">
-                <v:stroke joinstyle="miter"/>
-                <v:textbox>
-                  <w:txbxContent>
-                    <w:p>
-                      <w:pPr>
-                        <w:jc w:val="center"/>
-                      </w:pPr>
-                      <w:r>
-                        <w:t>Y</w:t>
-                      </w:r>
-                      <w:r>
-                        <w:rPr>
-                          <w:rFonts w:hint="eastAsia"/>
-                        </w:rPr>
-                        <w:t>mlファイル</w:t>
-                      </w:r>
-                    </w:p>
-                  </w:txbxContent>
-                </v:textbox>
-              </v:roundrect>
+              <v:group id="グループ化 15" o:spid="_x0000_s1026" style="position:absolute;left:0;text-align:left;margin-left:-3.4pt;margin-top:17.75pt;width:453.2pt;height:446.15pt;z-index:251671552" coordsize="57558,56660" o:gfxdata="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">
+                <v:shapetype id="_x0000_t32" coordsize="21600,21600" o:spt="32" o:oned="t" path="m,l21600,21600e" filled="f">
+                  <v:path arrowok="t" fillok="f" o:connecttype="none"/>
+                  <o:lock v:ext="edit" shapetype="t"/>
+                </v:shapetype>
+                <v:shape id="直線矢印コネクタ 5" o:spid="_x0000_s1027" type="#_x0000_t32" style="position:absolute;left:22696;top:27840;width:12247;height:10693;visibility:visible;mso-wrap-style:square" o:connectortype="straight" o:gfxdata="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" strokecolor="#4472c4 [3204]" strokeweight=".5pt">
+                  <v:stroke endarrow="block" joinstyle="miter"/>
+                </v:shape>
+                <v:shape id="直線矢印コネクタ 8" o:spid="_x0000_s1028" type="#_x0000_t32" style="position:absolute;left:31514;top:12081;width:4988;height:3431;flip:x;visibility:visible;mso-wrap-style:square" o:connectortype="straight" o:gfxdata="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" strokecolor="#4472c4 [3204]" strokeweight=".5pt">
+                  <v:stroke endarrow="block" joinstyle="miter"/>
+                </v:shape>
+                <v:shape id="直線矢印コネクタ 10" o:spid="_x0000_s1029" type="#_x0000_t32" style="position:absolute;left:10187;top:8572;width:0;height:5552;visibility:visible;mso-wrap-style:square" o:connectortype="straight" o:gfxdata="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" strokecolor="#4472c4 [3204]" strokeweight=".5pt">
+                  <v:stroke endarrow="block" joinstyle="miter"/>
+                </v:shape>
+                <v:shape id="直線矢印コネクタ 12" o:spid="_x0000_s1030" type="#_x0000_t32" style="position:absolute;left:27849;top:46291;width:8005;height:5310;flip:x;visibility:visible;mso-wrap-style:square" o:connectortype="straight" o:gfxdata="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" strokecolor="#4472c4 [3204]" strokeweight=".5pt">
+                  <v:stroke endarrow="block" joinstyle="miter"/>
+                </v:shape>
+                <v:roundrect id="角丸四角形 1" o:spid="_x0000_s1031" style="position:absolute;width:19594;height:8572;visibility:visible;mso-wrap-style:square;v-text-anchor:top" arcsize="10923f" o:gfxdata="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" fillcolor="#ffc000 [3207]" strokecolor="#1f3763 [1604]" strokeweight="1pt">
+                  <v:stroke joinstyle="miter"/>
+                  <v:textbox>
+                    <w:txbxContent>
+                      <w:p>
+                        <w:pPr>
+                          <w:jc w:val="center"/>
+                          <w:rPr>
+                            <w:color w:val="000000" w:themeColor="text1"/>
+                          </w:rPr>
+                        </w:pPr>
+                        <w:r>
+                          <w:rPr>
+                            <w:rFonts w:hint="eastAsia"/>
+                            <w:color w:val="000000" w:themeColor="text1"/>
+                          </w:rPr>
+                          <w:t>ユーザー登録</w:t>
+                        </w:r>
+                      </w:p>
+                      <w:p>
+                        <w:pPr>
+                          <w:jc w:val="center"/>
+                          <w:rPr>
+                            <w:color w:val="000000" w:themeColor="text1"/>
+                          </w:rPr>
+                        </w:pPr>
+                        <w:r>
+                          <w:rPr>
+                            <w:rFonts w:hint="eastAsia"/>
+                            <w:color w:val="000000" w:themeColor="text1"/>
+                          </w:rPr>
+                          <w:t>又は</w:t>
+                        </w:r>
+                      </w:p>
+                      <w:p>
+                        <w:pPr>
+                          <w:jc w:val="center"/>
+                          <w:rPr>
+                            <w:color w:val="000000" w:themeColor="text1"/>
+                          </w:rPr>
+                        </w:pPr>
+                        <w:r>
+                          <w:rPr>
+                            <w:rFonts w:hint="eastAsia"/>
+                            <w:color w:val="000000" w:themeColor="text1"/>
+                          </w:rPr>
+                          <w:t>ログイン</w:t>
+                        </w:r>
+                      </w:p>
+                    </w:txbxContent>
+                  </v:textbox>
+                </v:roundrect>
+                <v:roundrect id="角丸四角形 2" o:spid="_x0000_s1032" style="position:absolute;left:489;top:14124;width:31515;height:19676;visibility:visible;mso-wrap-style:square;v-text-anchor:top" arcsize="10923f" o:gfxdata="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" fillcolor="#70ad47 [3209]" strokecolor="#1f3763 [1604]" strokeweight="1pt">
+                  <v:stroke joinstyle="miter"/>
+                  <v:textbox>
+                    <w:txbxContent>
+                      <w:p>
+                        <w:pPr>
+                          <w:jc w:val="center"/>
+                        </w:pPr>
+                        <w:r>
+                          <w:rPr>
+                            <w:rFonts w:hint="eastAsia"/>
+                          </w:rPr>
+                          <w:t>コマンド管理画面</w:t>
+                        </w:r>
+                      </w:p>
+                      <w:p>
+                        <w:pPr>
+                          <w:jc w:val="center"/>
+                        </w:pPr>
+                        <w:r>
+                          <w:rPr>
+                            <w:rFonts w:hint="eastAsia"/>
+                          </w:rPr>
+                          <w:t>カテゴリ別にコマンドを登録</w:t>
+                        </w:r>
+                      </w:p>
+                      <w:p>
+                        <w:pPr>
+                          <w:jc w:val="center"/>
+                        </w:pPr>
+                      </w:p>
+                    </w:txbxContent>
+                  </v:textbox>
+                </v:roundrect>
+                <v:roundrect id="角丸四角形 3" o:spid="_x0000_s1033" style="position:absolute;left:10205;top:22125;width:13063;height:5715;visibility:visible;mso-wrap-style:square;v-text-anchor:middle" arcsize="10923f" o:gfxdata="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" fillcolor="#4472c4 [3204]" strokecolor="#1f3763 [1604]" strokeweight="1pt">
+                  <v:stroke joinstyle="miter"/>
+                  <v:textbox>
+                    <w:txbxContent>
+                      <w:p>
+                        <w:pPr>
+                          <w:jc w:val="center"/>
+                        </w:pPr>
+                        <w:r>
+                          <w:rPr>
+                            <w:rFonts w:hint="eastAsia"/>
+                          </w:rPr>
+                          <w:t>コマンド</w:t>
+                        </w:r>
+                      </w:p>
+                    </w:txbxContent>
+                  </v:textbox>
+                </v:roundrect>
+                <v:roundrect id="角丸四角形 7" o:spid="_x0000_s1034" style="position:absolute;left:36494;top:5551;width:21064;height:13635;visibility:visible;mso-wrap-style:square;v-text-anchor:middle" arcsize="10923f" o:gfxdata="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" fillcolor="#4472c4 [3204]" strokecolor="#1f3763 [1604]" strokeweight="1pt">
+                  <v:stroke joinstyle="miter"/>
+                  <v:textbox>
+                    <w:txbxContent>
+                      <w:p>
+                        <w:pPr>
+                          <w:jc w:val="center"/>
+                        </w:pPr>
+                        <w:r>
+                          <w:t>Y</w:t>
+                        </w:r>
+                        <w:r>
+                          <w:rPr>
+                            <w:rFonts w:hint="eastAsia"/>
+                          </w:rPr>
+                          <w:t>mlファイル</w:t>
+                        </w:r>
+                      </w:p>
+                    </w:txbxContent>
+                  </v:textbox>
+                </v:roundrect>
+                <v:rect id="正方形/長方形 9" o:spid="_x0000_s1035" style="position:absolute;left:20809;top:5223;width:15685;height:7584;visibility:visible;mso-wrap-style:square;v-text-anchor:middle" o:gfxdata="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" filled="f" stroked="f" strokeweight="1pt">
+                  <v:textbox>
+                    <w:txbxContent>
+                      <w:p>
+                        <w:pPr>
+                          <w:jc w:val="center"/>
+                          <w:rPr>
+                            <w:color w:val="000000" w:themeColor="text1"/>
+                          </w:rPr>
+                        </w:pPr>
+                        <w:r>
+                          <w:rPr>
+                            <w:color w:val="000000" w:themeColor="text1"/>
+                          </w:rPr>
+                          <w:t>Y</w:t>
+                        </w:r>
+                        <w:r>
+                          <w:rPr>
+                            <w:rFonts w:hint="eastAsia"/>
+                            <w:color w:val="000000" w:themeColor="text1"/>
+                          </w:rPr>
+                          <w:t>mlファイルからコマンドをまとめて登録することも可能</w:t>
+                        </w:r>
+                      </w:p>
+                    </w:txbxContent>
+                  </v:textbox>
+                </v:rect>
+                <v:rect id="正方形/長方形 6" o:spid="_x0000_s1036" style="position:absolute;left:30697;top:30044;width:25553;height:9468;visibility:visible;mso-wrap-style:square;v-text-anchor:middle" o:gfxdata="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" filled="f" stroked="f" strokeweight="1pt">
+                  <v:textbox>
+                    <w:txbxContent>
+                      <w:p>
+                        <w:pPr>
+                          <w:jc w:val="center"/>
+                          <w:rPr>
+                            <w:color w:val="000000" w:themeColor="text1"/>
+                          </w:rPr>
+                        </w:pPr>
+                        <w:r>
+                          <w:rPr>
+                            <w:rFonts w:hint="eastAsia"/>
+                            <w:color w:val="000000" w:themeColor="text1"/>
+                          </w:rPr>
+                          <w:t>コマンドをクリックすると</w:t>
+                        </w:r>
+                        <w:r>
+                          <w:rPr>
+                            <w:rFonts w:hint="eastAsia"/>
+                            <w:color w:val="000000" w:themeColor="text1"/>
+                          </w:rPr>
+                          <w:t>クリッ</w:t>
+                        </w:r>
+                        <w:r>
+                          <w:rPr>
+                            <w:rFonts w:hint="eastAsia"/>
+                            <w:color w:val="000000" w:themeColor="text1"/>
+                          </w:rPr>
+                          <w:t>プ</w:t>
+                        </w:r>
+                      </w:p>
+                      <w:p>
+                        <w:pPr>
+                          <w:jc w:val="center"/>
+                          <w:rPr>
+                            <w:color w:val="000000" w:themeColor="text1"/>
+                          </w:rPr>
+                        </w:pPr>
+                        <w:r>
+                          <w:rPr>
+                            <w:rFonts w:hint="eastAsia"/>
+                            <w:color w:val="000000" w:themeColor="text1"/>
+                          </w:rPr>
+                          <w:t>ボードに</w:t>
+                        </w:r>
+                        <w:r>
+                          <w:rPr>
+                            <w:rFonts w:hint="eastAsia"/>
+                            <w:color w:val="000000" w:themeColor="text1"/>
+                          </w:rPr>
+                          <w:t>、コマンドとして</w:t>
+                        </w:r>
+                        <w:r>
+                          <w:rPr>
+                            <w:rFonts w:hint="eastAsia"/>
+                            <w:color w:val="000000" w:themeColor="text1"/>
+                          </w:rPr>
+                          <w:t>登録し</w:t>
+                        </w:r>
+                        <w:r>
+                          <w:rPr>
+                            <w:rFonts w:hint="eastAsia"/>
+                            <w:color w:val="000000" w:themeColor="text1"/>
+                          </w:rPr>
+                          <w:t>た</w:t>
+                        </w:r>
+                        <w:r>
+                          <w:rPr>
+                            <w:rFonts w:hint="eastAsia"/>
+                            <w:color w:val="000000" w:themeColor="text1"/>
+                          </w:rPr>
+                          <w:t>内容が反映される</w:t>
+                        </w:r>
+                      </w:p>
+                    </w:txbxContent>
+                  </v:textbox>
+                </v:rect>
+                <v:roundrect id="角丸四角形 4" o:spid="_x0000_s1037" style="position:absolute;left:34943;top:38045;width:17226;height:8246;visibility:visible;mso-wrap-style:square;v-text-anchor:middle" arcsize="10923f" o:gfxdata="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" fillcolor="#4472c4 [3204]" strokecolor="#1f3763 [1604]" strokeweight="1pt">
+                  <v:stroke joinstyle="miter"/>
+                  <v:textbox>
+                    <w:txbxContent>
+                      <w:p>
+                        <w:pPr>
+                          <w:jc w:val="center"/>
+                        </w:pPr>
+                        <w:r>
+                          <w:rPr>
+                            <w:rFonts w:hint="eastAsia"/>
+                          </w:rPr>
+                          <w:t>クリップボード</w:t>
+                        </w:r>
+                      </w:p>
+                    </w:txbxContent>
+                  </v:textbox>
+                </v:roundrect>
+                <v:rect id="正方形/長方形 13" o:spid="_x0000_s1038" style="position:absolute;left:31105;top:46944;width:17962;height:7837;visibility:visible;mso-wrap-style:square;v-text-anchor:middle" o:gfxdata="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" filled="f" stroked="f" strokeweight="1pt">
+                  <v:textbox>
+                    <w:txbxContent>
+                      <w:p>
+                        <w:pPr>
+                          <w:jc w:val="center"/>
+                          <w:rPr>
+                            <w:color w:val="000000" w:themeColor="text1"/>
+                          </w:rPr>
+                        </w:pPr>
+                        <w:r>
+                          <w:rPr>
+                            <w:rFonts w:hint="eastAsia"/>
+                            <w:color w:val="000000" w:themeColor="text1"/>
+                          </w:rPr>
+                          <w:t>あとは貼り付けたい場所にペーストするだけ</w:t>
+                        </w:r>
+                      </w:p>
+                    </w:txbxContent>
+                  </v:textbox>
+                </v:rect>
+                <v:roundrect id="角丸四角形 11" o:spid="_x0000_s1039" style="position:absolute;left:11674;top:48169;width:16161;height:8491;visibility:visible;mso-wrap-style:square;v-text-anchor:middle" arcsize="10923f" o:gfxdata="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" fillcolor="#c45911 [2405]" strokecolor="#1f3763 [1604]" strokeweight="1pt">
+                  <v:stroke joinstyle="miter"/>
+                  <v:textbox>
+                    <w:txbxContent>
+                      <w:p>
+                        <w:pPr>
+                          <w:jc w:val="center"/>
+                        </w:pPr>
+                        <w:r>
+                          <w:rPr>
+                            <w:rFonts w:hint="eastAsia"/>
+                          </w:rPr>
+                          <w:t>貼り付けたい場所</w:t>
+                        </w:r>
+                      </w:p>
+                      <w:p>
+                        <w:pPr>
+                          <w:jc w:val="center"/>
+                        </w:pPr>
+                        <w:r>
+                          <w:rPr>
+                            <w:rFonts w:hint="eastAsia"/>
+                          </w:rPr>
+                          <w:t>(メール文章やターミナルコマンド)</w:t>
+                        </w:r>
+                      </w:p>
+                    </w:txbxContent>
+                  </v:textbox>
+                </v:roundrect>
+              </v:group>
             </w:pict>
           </mc:Fallback>
         </mc:AlternateContent>
       </w:r>
-    </w:p>
-    <w:p>
-      <w:r>
-        <w:rPr>
-          <w:noProof/>
-        </w:rPr>
-        <mc:AlternateContent>
-          <mc:Choice Requires="wps">
-            <w:drawing>
-              <wp:anchor distT="0" distB="0" distL="114300" distR="114300" simplePos="0" relativeHeight="251668480" behindDoc="0" locked="0" layoutInCell="1" allowOverlap="1">
-                <wp:simplePos x="0" y="0"/>
-                <wp:positionH relativeFrom="column">
-                  <wp:posOffset>977265</wp:posOffset>
-                </wp:positionH>
-                <wp:positionV relativeFrom="paragraph">
-                  <wp:posOffset>168275</wp:posOffset>
-                </wp:positionV>
-                <wp:extent cx="0" cy="555171"/>
-                <wp:effectExtent l="63500" t="0" r="38100" b="41910"/>
-                <wp:wrapNone/>
-                <wp:docPr id="10" name="直線矢印コネクタ 10"/>
-                <wp:cNvGraphicFramePr/>
-                <a:graphic xmlns:a="http://schemas.openxmlformats.org/drawingml/2006/main">
-                  <a:graphicData uri="http://schemas.microsoft.com/office/word/2010/wordprocessingShape">
-                    <wps:wsp>
-                      <wps:cNvCnPr/>
-                      <wps:spPr>
-                        <a:xfrm>
-                          <a:off x="0" y="0"/>
-                          <a:ext cx="0" cy="555171"/>
-                        </a:xfrm>
-                        <a:prstGeom prst="straightConnector1">
-                          <a:avLst/>
-                        </a:prstGeom>
-                        <a:ln>
-                          <a:tailEnd type="triangle"/>
-                        </a:ln>
-                      </wps:spPr>
-                      <wps:style>
-                        <a:lnRef idx="1">
-                          <a:schemeClr val="accent1"/>
-                        </a:lnRef>
-                        <a:fillRef idx="0">
-                          <a:schemeClr val="accent1"/>
-                        </a:fillRef>
-                        <a:effectRef idx="0">
-                          <a:schemeClr val="accent1"/>
-                        </a:effectRef>
-                        <a:fontRef idx="minor">
-                          <a:schemeClr val="tx1"/>
-                        </a:fontRef>
-                      </wps:style>
-                      <wps:bodyPr/>
-                    </wps:wsp>
-                  </a:graphicData>
-                </a:graphic>
-              </wp:anchor>
-            </w:drawing>
-          </mc:Choice>
-          <mc:Fallback>
-            <w:pict>
-              <v:shapetype w14:anchorId="620A8F88" id="_x0000_t32" coordsize="21600,21600" o:spt="32" o:oned="t" path="m,l21600,21600e" filled="f">
-                <v:path arrowok="t" fillok="f" o:connecttype="none"/>
-                <o:lock v:ext="edit" shapetype="t"/>
-              </v:shapetype>
-              <v:shape id="直線矢印コネクタ 10" o:spid="_x0000_s1026" type="#_x0000_t32" style="position:absolute;left:0;text-align:left;margin-left:76.95pt;margin-top:13.25pt;width:0;height:43.7pt;z-index:251668480;visibility:visible;mso-wrap-style:square;mso-wrap-distance-left:9pt;mso-wrap-distance-top:0;mso-wrap-distance-right:9pt;mso-wrap-distance-bottom:0;mso-position-horizontal:absolute;mso-position-horizontal-relative:text;mso-position-vertical:absolute;mso-position-vertical-relative:text" o:gfxdata="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" strokecolor="#4472c4 [3204]" strokeweight=".5pt">
-                <v:stroke endarrow="block" joinstyle="miter"/>
-              </v:shape>
-            </w:pict>
-          </mc:Fallback>
-        </mc:AlternateContent>
-      </w:r>
-    </w:p>
-    <w:p/>
-    <w:p>
-      <w:r>
-        <w:rPr>
-          <w:noProof/>
-        </w:rPr>
-        <mc:AlternateContent>
-          <mc:Choice Requires="wps">
-            <w:drawing>
-              <wp:anchor distT="0" distB="0" distL="114300" distR="114300" simplePos="0" relativeHeight="251666432" behindDoc="0" locked="0" layoutInCell="1" allowOverlap="1">
-                <wp:simplePos x="0" y="0"/>
-                <wp:positionH relativeFrom="column">
-                  <wp:posOffset>2177415</wp:posOffset>
-                </wp:positionH>
-                <wp:positionV relativeFrom="paragraph">
-                  <wp:posOffset>62138</wp:posOffset>
-                </wp:positionV>
-                <wp:extent cx="1428750" cy="1004207"/>
-                <wp:effectExtent l="25400" t="0" r="19050" b="37465"/>
-                <wp:wrapNone/>
-                <wp:docPr id="8" name="直線矢印コネクタ 8"/>
-                <wp:cNvGraphicFramePr/>
-                <a:graphic xmlns:a="http://schemas.openxmlformats.org/drawingml/2006/main">
-                  <a:graphicData uri="http://schemas.microsoft.com/office/word/2010/wordprocessingShape">
-                    <wps:wsp>
-                      <wps:cNvCnPr/>
-                      <wps:spPr>
-                        <a:xfrm flipH="1">
-                          <a:off x="0" y="0"/>
-                          <a:ext cx="1428750" cy="1004207"/>
-                        </a:xfrm>
-                        <a:prstGeom prst="straightConnector1">
-                          <a:avLst/>
-                        </a:prstGeom>
-                        <a:ln>
-                          <a:tailEnd type="triangle"/>
-                        </a:ln>
-                      </wps:spPr>
-                      <wps:style>
-                        <a:lnRef idx="1">
-                          <a:schemeClr val="accent1"/>
-                        </a:lnRef>
-                        <a:fillRef idx="0">
-                          <a:schemeClr val="accent1"/>
-                        </a:fillRef>
-                        <a:effectRef idx="0">
-                          <a:schemeClr val="accent1"/>
-                        </a:effectRef>
-                        <a:fontRef idx="minor">
-                          <a:schemeClr val="tx1"/>
-                        </a:fontRef>
-                      </wps:style>
-                      <wps:bodyPr/>
-                    </wps:wsp>
-                  </a:graphicData>
-                </a:graphic>
-              </wp:anchor>
-            </w:drawing>
-          </mc:Choice>
-          <mc:Fallback>
-            <w:pict>
-              <v:shape w14:anchorId="3AC5ED28" id="直線矢印コネクタ 8" o:spid="_x0000_s1026" type="#_x0000_t32" style="position:absolute;left:0;text-align:left;margin-left:171.45pt;margin-top:4.9pt;width:112.5pt;height:79.05pt;flip:x;z-index:251666432;visibility:visible;mso-wrap-style:square;mso-wrap-distance-left:9pt;mso-wrap-distance-top:0;mso-wrap-distance-right:9pt;mso-wrap-distance-bottom:0;mso-position-horizontal:absolute;mso-position-horizontal-relative:text;mso-position-vertical:absolute;mso-position-vertical-relative:text" o:gfxdata="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" strokecolor="#4472c4 [3204]" strokeweight=".5pt">
-                <v:stroke endarrow="block" joinstyle="miter"/>
-              </v:shape>
-            </w:pict>
-          </mc:Fallback>
-        </mc:AlternateContent>
-      </w:r>
-    </w:p>
-    <w:p>
-      <w:r>
-        <w:rPr>
-          <w:noProof/>
-        </w:rPr>
-        <mc:AlternateContent>
-          <mc:Choice Requires="wps">
-            <w:drawing>
-              <wp:anchor distT="0" distB="0" distL="114300" distR="114300" simplePos="0" relativeHeight="251660288" behindDoc="0" locked="0" layoutInCell="1" allowOverlap="1">
-                <wp:simplePos x="0" y="0"/>
-                <wp:positionH relativeFrom="column">
-                  <wp:posOffset>5715</wp:posOffset>
-                </wp:positionH>
-                <wp:positionV relativeFrom="paragraph">
-                  <wp:posOffset>37646</wp:posOffset>
-                </wp:positionV>
-                <wp:extent cx="3151414" cy="1967593"/>
-                <wp:effectExtent l="0" t="0" r="11430" b="13970"/>
-                <wp:wrapNone/>
-                <wp:docPr id="2" name="角丸四角形 2"/>
-                <wp:cNvGraphicFramePr/>
-                <a:graphic xmlns:a="http://schemas.openxmlformats.org/drawingml/2006/main">
-                  <a:graphicData uri="http://schemas.microsoft.com/office/word/2010/wordprocessingShape">
-                    <wps:wsp>
-                      <wps:cNvSpPr/>
-                      <wps:spPr>
-                        <a:xfrm>
-                          <a:off x="0" y="0"/>
-                          <a:ext cx="3151414" cy="1967593"/>
-                        </a:xfrm>
-                        <a:prstGeom prst="roundRect">
-                          <a:avLst/>
-                        </a:prstGeom>
-                        <a:solidFill>
-                          <a:schemeClr val="accent6"/>
-                        </a:solidFill>
-                      </wps:spPr>
-                      <wps:style>
-                        <a:lnRef idx="2">
-                          <a:schemeClr val="accent1">
-                            <a:shade val="50000"/>
-                          </a:schemeClr>
-                        </a:lnRef>
-                        <a:fillRef idx="1">
-                          <a:schemeClr val="accent1"/>
-                        </a:fillRef>
-                        <a:effectRef idx="0">
-                          <a:schemeClr val="accent1"/>
-                        </a:effectRef>
-                        <a:fontRef idx="minor">
-                          <a:schemeClr val="lt1"/>
-                        </a:fontRef>
-                      </wps:style>
-                      <wps:txbx>
-                        <w:txbxContent>
-                          <w:p>
-                            <w:pPr>
-                              <w:jc w:val="center"/>
-                            </w:pPr>
-                            <w:r>
-                              <w:rPr>
-                                <w:rFonts w:hint="eastAsia"/>
-                              </w:rPr>
-                              <w:t>コマンド管理画面</w:t>
-                            </w:r>
-                          </w:p>
-                          <w:p>
-                            <w:pPr>
-                              <w:jc w:val="center"/>
-                            </w:pPr>
-                            <w:r>
-                              <w:rPr>
-                                <w:rFonts w:hint="eastAsia"/>
-                              </w:rPr>
-                              <w:t>カテゴリ別にコマンドを登録</w:t>
-                            </w:r>
-                          </w:p>
-                          <w:p>
-                            <w:pPr>
-                              <w:jc w:val="center"/>
-                            </w:pPr>
-                          </w:p>
-                        </w:txbxContent>
-                      </wps:txbx>
-                      <wps:bodyPr rot="0" spcFirstLastPara="0" vertOverflow="overflow" horzOverflow="overflow" vert="horz" wrap="square" lIns="91440" tIns="45720" rIns="91440" bIns="45720" numCol="1" spcCol="0" rtlCol="0" fromWordArt="0" anchor="t" anchorCtr="0" forceAA="0" compatLnSpc="1">
-                        <a:prstTxWarp prst="textNoShape">
-                          <a:avLst/>
-                        </a:prstTxWarp>
-                        <a:noAutofit/>
-                      </wps:bodyPr>
-                    </wps:wsp>
-                  </a:graphicData>
-                </a:graphic>
-              </wp:anchor>
-            </w:drawing>
-          </mc:Choice>
-          <mc:Fallback>
-            <w:pict>
-              <v:roundrect id="角丸四角形 2" o:spid="_x0000_s1029" style="position:absolute;left:0;text-align:left;margin-left:.45pt;margin-top:2.95pt;width:248.15pt;height:154.95pt;z-index:251660288;visibility:visible;mso-wrap-style:square;mso-wrap-distance-left:9pt;mso-wrap-distance-top:0;mso-wrap-distance-right:9pt;mso-wrap-distance-bottom:0;mso-position-horizontal:absolute;mso-position-horizontal-relative:text;mso-position-vertical:absolute;mso-position-vertical-relative:text;v-text-anchor:top" arcsize="10923f" o:gfxdata="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" fillcolor="#70ad47 [3209]" strokecolor="#1f3763 [1604]" strokeweight="1pt">
-                <v:stroke joinstyle="miter"/>
-                <v:textbox>
-                  <w:txbxContent>
-                    <w:p>
-                      <w:pPr>
-                        <w:jc w:val="center"/>
-                      </w:pPr>
-                      <w:r>
-                        <w:rPr>
-                          <w:rFonts w:hint="eastAsia"/>
-                        </w:rPr>
-                        <w:t>コマンド管理画面</w:t>
-                      </w:r>
-                    </w:p>
-                    <w:p>
-                      <w:pPr>
-                        <w:jc w:val="center"/>
-                      </w:pPr>
-                      <w:r>
-                        <w:rPr>
-                          <w:rFonts w:hint="eastAsia"/>
-                        </w:rPr>
-                        <w:t>カテゴリ別にコマンドを登録</w:t>
-                      </w:r>
-                    </w:p>
-                    <w:p>
-                      <w:pPr>
-                        <w:jc w:val="center"/>
-                      </w:pPr>
-                    </w:p>
-                  </w:txbxContent>
-                </v:textbox>
-              </v:roundrect>
-            </w:pict>
-          </mc:Fallback>
-        </mc:AlternateContent>
-      </w:r>
-    </w:p>
-    <w:p/>
-    <w:p/>
-    <w:p>
-      <w:r>
-        <w:rPr>
-          <w:noProof/>
-        </w:rPr>
-        <mc:AlternateContent>
-          <mc:Choice Requires="wps">
-            <w:drawing>
-              <wp:anchor distT="0" distB="0" distL="114300" distR="114300" simplePos="0" relativeHeight="251661312" behindDoc="0" locked="0" layoutInCell="1" allowOverlap="1">
-                <wp:simplePos x="0" y="0"/>
-                <wp:positionH relativeFrom="column">
-                  <wp:posOffset>977265</wp:posOffset>
-                </wp:positionH>
-                <wp:positionV relativeFrom="paragraph">
-                  <wp:posOffset>151946</wp:posOffset>
-                </wp:positionV>
-                <wp:extent cx="1306286" cy="571500"/>
-                <wp:effectExtent l="0" t="0" r="14605" b="12700"/>
-                <wp:wrapNone/>
-                <wp:docPr id="3" name="角丸四角形 3"/>
-                <wp:cNvGraphicFramePr/>
-                <a:graphic xmlns:a="http://schemas.openxmlformats.org/drawingml/2006/main">
-                  <a:graphicData uri="http://schemas.microsoft.com/office/word/2010/wordprocessingShape">
-                    <wps:wsp>
-                      <wps:cNvSpPr/>
-                      <wps:spPr>
-                        <a:xfrm>
-                          <a:off x="0" y="0"/>
-                          <a:ext cx="1306286" cy="571500"/>
-                        </a:xfrm>
-                        <a:prstGeom prst="roundRect">
-                          <a:avLst/>
-                        </a:prstGeom>
-                      </wps:spPr>
-                      <wps:style>
-                        <a:lnRef idx="2">
-                          <a:schemeClr val="accent1">
-                            <a:shade val="50000"/>
-                          </a:schemeClr>
-                        </a:lnRef>
-                        <a:fillRef idx="1">
-                          <a:schemeClr val="accent1"/>
-                        </a:fillRef>
-                        <a:effectRef idx="0">
-                          <a:schemeClr val="accent1"/>
-                        </a:effectRef>
-                        <a:fontRef idx="minor">
-                          <a:schemeClr val="lt1"/>
-                        </a:fontRef>
-                      </wps:style>
-                      <wps:txbx>
-                        <w:txbxContent>
-                          <w:p>
-                            <w:pPr>
-                              <w:jc w:val="center"/>
-                            </w:pPr>
-                            <w:r>
-                              <w:rPr>
-                                <w:rFonts w:hint="eastAsia"/>
-                              </w:rPr>
-                              <w:t>コマンド</w:t>
-                            </w:r>
-                          </w:p>
-                        </w:txbxContent>
-                      </wps:txbx>
-                      <wps:bodyPr rot="0" spcFirstLastPara="0" vertOverflow="overflow" horzOverflow="overflow" vert="horz" wrap="square" lIns="91440" tIns="45720" rIns="91440" bIns="45720" numCol="1" spcCol="0" rtlCol="0" fromWordArt="0" anchor="ctr" anchorCtr="0" forceAA="0" compatLnSpc="1">
-                        <a:prstTxWarp prst="textNoShape">
-                          <a:avLst/>
-                        </a:prstTxWarp>
-                        <a:noAutofit/>
-                      </wps:bodyPr>
-                    </wps:wsp>
-                  </a:graphicData>
-                </a:graphic>
-              </wp:anchor>
-            </w:drawing>
-          </mc:Choice>
-          <mc:Fallback>
-            <w:pict>
-              <v:roundrect id="角丸四角形 3" o:spid="_x0000_s1030" style="position:absolute;left:0;text-align:left;margin-left:76.95pt;margin-top:11.95pt;width:102.85pt;height:45pt;z-index:251661312;visibility:visible;mso-wrap-style:square;mso-wrap-distance-left:9pt;mso-wrap-distance-top:0;mso-wrap-distance-right:9pt;mso-wrap-distance-bottom:0;mso-position-horizontal:absolute;mso-position-horizontal-relative:text;mso-position-vertical:absolute;mso-position-vertical-relative:text;v-text-anchor:middle" arcsize="10923f" o:gfxdata="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" fillcolor="#4472c4 [3204]" strokecolor="#1f3763 [1604]" strokeweight="1pt">
-                <v:stroke joinstyle="miter"/>
-                <v:textbox>
-                  <w:txbxContent>
-                    <w:p>
-                      <w:pPr>
-                        <w:jc w:val="center"/>
-                      </w:pPr>
-                      <w:r>
-                        <w:rPr>
-                          <w:rFonts w:hint="eastAsia"/>
-                        </w:rPr>
-                        <w:t>コマンド</w:t>
-                      </w:r>
-                    </w:p>
-                  </w:txbxContent>
-                </v:textbox>
-              </v:roundrect>
-            </w:pict>
-          </mc:Fallback>
-        </mc:AlternateContent>
-      </w:r>
-    </w:p>
-    <w:p/>
-    <w:p/>
-    <w:p>
-      <w:r>
-        <w:rPr>
-          <w:noProof/>
-        </w:rPr>
-        <mc:AlternateContent>
-          <mc:Choice Requires="wps">
-            <w:drawing>
-              <wp:anchor distT="0" distB="0" distL="114300" distR="114300" simplePos="0" relativeHeight="251663360" behindDoc="0" locked="0" layoutInCell="1" allowOverlap="1">
-                <wp:simplePos x="0" y="0"/>
-                <wp:positionH relativeFrom="column">
-                  <wp:posOffset>2226401</wp:posOffset>
-                </wp:positionH>
-                <wp:positionV relativeFrom="paragraph">
-                  <wp:posOffset>37646</wp:posOffset>
-                </wp:positionV>
-                <wp:extent cx="1224643" cy="1069340"/>
-                <wp:effectExtent l="0" t="0" r="33020" b="35560"/>
-                <wp:wrapNone/>
-                <wp:docPr id="5" name="直線矢印コネクタ 5"/>
-                <wp:cNvGraphicFramePr/>
-                <a:graphic xmlns:a="http://schemas.openxmlformats.org/drawingml/2006/main">
-                  <a:graphicData uri="http://schemas.microsoft.com/office/word/2010/wordprocessingShape">
-                    <wps:wsp>
-                      <wps:cNvCnPr/>
-                      <wps:spPr>
-                        <a:xfrm>
-                          <a:off x="0" y="0"/>
-                          <a:ext cx="1224643" cy="1069340"/>
-                        </a:xfrm>
-                        <a:prstGeom prst="straightConnector1">
-                          <a:avLst/>
-                        </a:prstGeom>
-                        <a:ln>
-                          <a:tailEnd type="triangle"/>
-                        </a:ln>
-                      </wps:spPr>
-                      <wps:style>
-                        <a:lnRef idx="1">
-                          <a:schemeClr val="accent1"/>
-                        </a:lnRef>
-                        <a:fillRef idx="0">
-                          <a:schemeClr val="accent1"/>
-                        </a:fillRef>
-                        <a:effectRef idx="0">
-                          <a:schemeClr val="accent1"/>
-                        </a:effectRef>
-                        <a:fontRef idx="minor">
-                          <a:schemeClr val="tx1"/>
-                        </a:fontRef>
-                      </wps:style>
-                      <wps:bodyPr/>
-                    </wps:wsp>
-                  </a:graphicData>
-                </a:graphic>
-                <wp14:sizeRelH relativeFrom="margin">
-                  <wp14:pctWidth>0</wp14:pctWidth>
-                </wp14:sizeRelH>
-                <wp14:sizeRelV relativeFrom="margin">
-                  <wp14:pctHeight>0</wp14:pctHeight>
-                </wp14:sizeRelV>
-              </wp:anchor>
-            </w:drawing>
-          </mc:Choice>
-          <mc:Fallback>
-            <w:pict>
-              <v:shape w14:anchorId="6FC1696D" id="直線矢印コネクタ 5" o:spid="_x0000_s1026" type="#_x0000_t32" style="position:absolute;left:0;text-align:left;margin-left:175.3pt;margin-top:2.95pt;width:96.45pt;height:84.2pt;z-index:251663360;visibility:visible;mso-wrap-style:square;mso-width-percent:0;mso-height-percent:0;mso-wrap-distance-left:9pt;mso-wrap-distance-top:0;mso-wrap-distance-right:9pt;mso-wrap-distance-bottom:0;mso-position-horizontal:absolute;mso-position-horizontal-relative:text;mso-position-vertical:absolute;mso-position-vertical-relative:text;mso-width-percent:0;mso-height-percent:0;mso-width-relative:margin;mso-height-relative:margin" o:gfxdata="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" strokecolor="#4472c4 [3204]" strokeweight=".5pt">
-                <v:stroke endarrow="block" joinstyle="miter"/>
-              </v:shape>
-            </w:pict>
-          </mc:Fallback>
-        </mc:AlternateContent>
-      </w:r>
-    </w:p>
-    <w:p>
-      <w:r>
-        <w:rPr>
-          <w:noProof/>
-        </w:rPr>
-        <mc:AlternateContent>
-          <mc:Choice Requires="wps">
-            <w:drawing>
-              <wp:anchor distT="0" distB="0" distL="114300" distR="114300" simplePos="0" relativeHeight="251664384" behindDoc="0" locked="0" layoutInCell="1" allowOverlap="1">
-                <wp:simplePos x="0" y="0"/>
-                <wp:positionH relativeFrom="column">
-                  <wp:posOffset>3025775</wp:posOffset>
-                </wp:positionH>
-                <wp:positionV relativeFrom="paragraph">
-                  <wp:posOffset>28575</wp:posOffset>
-                </wp:positionV>
-                <wp:extent cx="2555240" cy="946785"/>
-                <wp:effectExtent l="0" t="0" r="0" b="0"/>
-                <wp:wrapNone/>
-                <wp:docPr id="6" name="正方形/長方形 6"/>
-                <wp:cNvGraphicFramePr/>
-                <a:graphic xmlns:a="http://schemas.openxmlformats.org/drawingml/2006/main">
-                  <a:graphicData uri="http://schemas.microsoft.com/office/word/2010/wordprocessingShape">
-                    <wps:wsp>
-                      <wps:cNvSpPr/>
-                      <wps:spPr>
-                        <a:xfrm>
-                          <a:off x="0" y="0"/>
-                          <a:ext cx="2555240" cy="946785"/>
-                        </a:xfrm>
-                        <a:prstGeom prst="rect">
-                          <a:avLst/>
-                        </a:prstGeom>
-                        <a:noFill/>
-                        <a:ln>
-                          <a:noFill/>
-                        </a:ln>
-                      </wps:spPr>
-                      <wps:style>
-                        <a:lnRef idx="2">
-                          <a:schemeClr val="accent1">
-                            <a:shade val="50000"/>
-                          </a:schemeClr>
-                        </a:lnRef>
-                        <a:fillRef idx="1">
-                          <a:schemeClr val="accent1"/>
-                        </a:fillRef>
-                        <a:effectRef idx="0">
-                          <a:schemeClr val="accent1"/>
-                        </a:effectRef>
-                        <a:fontRef idx="minor">
-                          <a:schemeClr val="lt1"/>
-                        </a:fontRef>
-                      </wps:style>
-                      <wps:txbx>
-                        <w:txbxContent>
-                          <w:p>
-                            <w:pPr>
-                              <w:jc w:val="center"/>
-                              <w:rPr>
-                                <w:color w:val="000000" w:themeColor="text1"/>
-                              </w:rPr>
-                            </w:pPr>
-                            <w:r>
-                              <w:rPr>
-                                <w:rFonts w:hint="eastAsia"/>
-                                <w:color w:val="000000" w:themeColor="text1"/>
-                              </w:rPr>
-                              <w:t>コマンドをクリックすると</w:t>
-                            </w:r>
-                            <w:r>
-                              <w:rPr>
-                                <w:rFonts w:hint="eastAsia"/>
-                                <w:color w:val="000000" w:themeColor="text1"/>
-                              </w:rPr>
-                              <w:t>クリッ</w:t>
-                            </w:r>
-                            <w:r>
-                              <w:rPr>
-                                <w:rFonts w:hint="eastAsia"/>
-                                <w:color w:val="000000" w:themeColor="text1"/>
-                              </w:rPr>
-                              <w:t>プ</w:t>
-                            </w:r>
-                          </w:p>
-                          <w:p>
-                            <w:pPr>
-                              <w:jc w:val="center"/>
-                              <w:rPr>
-                                <w:color w:val="000000" w:themeColor="text1"/>
-                              </w:rPr>
-                            </w:pPr>
-                            <w:r>
-                              <w:rPr>
-                                <w:rFonts w:hint="eastAsia"/>
-                                <w:color w:val="000000" w:themeColor="text1"/>
-                              </w:rPr>
-                              <w:t>ボードに</w:t>
-                            </w:r>
-                            <w:r>
-                              <w:rPr>
-                                <w:rFonts w:hint="eastAsia"/>
-                                <w:color w:val="000000" w:themeColor="text1"/>
-                              </w:rPr>
-                              <w:t>、コマンドとして</w:t>
-                            </w:r>
-                            <w:r>
-                              <w:rPr>
-                                <w:rFonts w:hint="eastAsia"/>
-                                <w:color w:val="000000" w:themeColor="text1"/>
-                              </w:rPr>
-                              <w:t>登録し</w:t>
-                            </w:r>
-                            <w:r>
-                              <w:rPr>
-                                <w:rFonts w:hint="eastAsia"/>
-                                <w:color w:val="000000" w:themeColor="text1"/>
-                              </w:rPr>
-                              <w:t>た</w:t>
-                            </w:r>
-                            <w:r>
-                              <w:rPr>
-                                <w:rFonts w:hint="eastAsia"/>
-                                <w:color w:val="000000" w:themeColor="text1"/>
-                              </w:rPr>
-                              <w:t>内容が反映される</w:t>
-                            </w:r>
-                          </w:p>
-                        </w:txbxContent>
-                      </wps:txbx>
-                      <wps:bodyPr rot="0" spcFirstLastPara="0" vertOverflow="overflow" horzOverflow="overflow" vert="horz" wrap="square" lIns="91440" tIns="45720" rIns="91440" bIns="45720" numCol="1" spcCol="0" rtlCol="0" fromWordArt="0" anchor="ctr" anchorCtr="0" forceAA="0" compatLnSpc="1">
-                        <a:prstTxWarp prst="textNoShape">
-                          <a:avLst/>
-                        </a:prstTxWarp>
-                        <a:noAutofit/>
-                      </wps:bodyPr>
-                    </wps:wsp>
-                  </a:graphicData>
-                </a:graphic>
-                <wp14:sizeRelH relativeFrom="margin">
-                  <wp14:pctWidth>0</wp14:pctWidth>
-                </wp14:sizeRelH>
-                <wp14:sizeRelV relativeFrom="margin">
-                  <wp14:pctHeight>0</wp14:pctHeight>
-                </wp14:sizeRelV>
-              </wp:anchor>
-            </w:drawing>
-          </mc:Choice>
-          <mc:Fallback>
-            <w:pict>
-              <v:rect id="正方形/長方形 6" o:spid="_x0000_s1031" style="position:absolute;left:0;text-align:left;margin-left:238.25pt;margin-top:2.25pt;width:201.2pt;height:74.55pt;z-index:251664384;visibility:visible;mso-wrap-style:square;mso-width-percent:0;mso-height-percent:0;mso-wrap-distance-left:9pt;mso-wrap-distance-top:0;mso-wrap-distance-right:9pt;mso-wrap-distance-bottom:0;mso-position-horizontal:absolute;mso-position-horizontal-relative:text;mso-position-vertical:absolute;mso-position-vertical-relative:text;mso-width-percent:0;mso-height-percent:0;mso-width-relative:margin;mso-height-relative:margin;v-text-anchor:middle" o:gfxdata="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" filled="f" stroked="f" strokeweight="1pt">
-                <v:textbox>
-                  <w:txbxContent>
-                    <w:p>
-                      <w:pPr>
-                        <w:jc w:val="center"/>
-                        <w:rPr>
-                          <w:color w:val="000000" w:themeColor="text1"/>
-                        </w:rPr>
-                      </w:pPr>
-                      <w:r>
-                        <w:rPr>
-                          <w:rFonts w:hint="eastAsia"/>
-                          <w:color w:val="000000" w:themeColor="text1"/>
-                        </w:rPr>
-                        <w:t>コマンドをクリックすると</w:t>
-                      </w:r>
-                      <w:r>
-                        <w:rPr>
-                          <w:rFonts w:hint="eastAsia"/>
-                          <w:color w:val="000000" w:themeColor="text1"/>
-                        </w:rPr>
-                        <w:t>クリッ</w:t>
-                      </w:r>
-                      <w:r>
-                        <w:rPr>
-                          <w:rFonts w:hint="eastAsia"/>
-                          <w:color w:val="000000" w:themeColor="text1"/>
-                        </w:rPr>
-                        <w:t>プ</w:t>
-                      </w:r>
-                    </w:p>
-                    <w:p>
-                      <w:pPr>
-                        <w:jc w:val="center"/>
-                        <w:rPr>
-                          <w:color w:val="000000" w:themeColor="text1"/>
-                        </w:rPr>
-                      </w:pPr>
-                      <w:r>
-                        <w:rPr>
-                          <w:rFonts w:hint="eastAsia"/>
-                          <w:color w:val="000000" w:themeColor="text1"/>
-                        </w:rPr>
-                        <w:t>ボードに</w:t>
-                      </w:r>
-                      <w:r>
-                        <w:rPr>
-                          <w:rFonts w:hint="eastAsia"/>
-                          <w:color w:val="000000" w:themeColor="text1"/>
-                        </w:rPr>
-                        <w:t>、コマンドとして</w:t>
-                      </w:r>
-                      <w:r>
-                        <w:rPr>
-                          <w:rFonts w:hint="eastAsia"/>
-                          <w:color w:val="000000" w:themeColor="text1"/>
-                        </w:rPr>
-                        <w:t>登録し</w:t>
-                      </w:r>
-                      <w:r>
-                        <w:rPr>
-                          <w:rFonts w:hint="eastAsia"/>
-                          <w:color w:val="000000" w:themeColor="text1"/>
-                        </w:rPr>
-                        <w:t>た</w:t>
-                      </w:r>
-                      <w:r>
-                        <w:rPr>
-                          <w:rFonts w:hint="eastAsia"/>
-                          <w:color w:val="000000" w:themeColor="text1"/>
-                        </w:rPr>
-                        <w:t>内容が反映される</w:t>
-                      </w:r>
-                    </w:p>
-                  </w:txbxContent>
-                </v:textbox>
-              </v:rect>
-            </w:pict>
-          </mc:Fallback>
-        </mc:AlternateContent>
-      </w:r>
-    </w:p>
-    <w:p/>
-    <w:p/>
-    <w:p>
-      <w:r>
-        <w:rPr>
-          <w:noProof/>
-        </w:rPr>
-        <mc:AlternateContent>
-          <mc:Choice Requires="wps">
-            <w:drawing>
-              <wp:anchor distT="0" distB="0" distL="114300" distR="114300" simplePos="0" relativeHeight="251662336" behindDoc="0" locked="0" layoutInCell="1" allowOverlap="1">
-                <wp:simplePos x="0" y="0"/>
-                <wp:positionH relativeFrom="column">
-                  <wp:posOffset>3451044</wp:posOffset>
-                </wp:positionH>
-                <wp:positionV relativeFrom="paragraph">
-                  <wp:posOffset>143782</wp:posOffset>
-                </wp:positionV>
-                <wp:extent cx="1722664" cy="824593"/>
-                <wp:effectExtent l="0" t="0" r="17780" b="13970"/>
-                <wp:wrapNone/>
-                <wp:docPr id="4" name="角丸四角形 4"/>
-                <wp:cNvGraphicFramePr/>
-                <a:graphic xmlns:a="http://schemas.openxmlformats.org/drawingml/2006/main">
-                  <a:graphicData uri="http://schemas.microsoft.com/office/word/2010/wordprocessingShape">
-                    <wps:wsp>
-                      <wps:cNvSpPr/>
-                      <wps:spPr>
-                        <a:xfrm>
-                          <a:off x="0" y="0"/>
-                          <a:ext cx="1722664" cy="824593"/>
-                        </a:xfrm>
-                        <a:prstGeom prst="roundRect">
-                          <a:avLst/>
-                        </a:prstGeom>
-                      </wps:spPr>
-                      <wps:style>
-                        <a:lnRef idx="2">
-                          <a:schemeClr val="accent1">
-                            <a:shade val="50000"/>
-                          </a:schemeClr>
-                        </a:lnRef>
-                        <a:fillRef idx="1">
-                          <a:schemeClr val="accent1"/>
-                        </a:fillRef>
-                        <a:effectRef idx="0">
-                          <a:schemeClr val="accent1"/>
-                        </a:effectRef>
-                        <a:fontRef idx="minor">
-                          <a:schemeClr val="lt1"/>
-                        </a:fontRef>
-                      </wps:style>
-                      <wps:txbx>
-                        <w:txbxContent>
-                          <w:p>
-                            <w:pPr>
-                              <w:jc w:val="center"/>
-                            </w:pPr>
-                            <w:r>
-                              <w:rPr>
-                                <w:rFonts w:hint="eastAsia"/>
-                              </w:rPr>
-                              <w:t>クリップボード</w:t>
-                            </w:r>
-                          </w:p>
-                        </w:txbxContent>
-                      </wps:txbx>
-                      <wps:bodyPr rot="0" spcFirstLastPara="0" vertOverflow="overflow" horzOverflow="overflow" vert="horz" wrap="square" lIns="91440" tIns="45720" rIns="91440" bIns="45720" numCol="1" spcCol="0" rtlCol="0" fromWordArt="0" anchor="ctr" anchorCtr="0" forceAA="0" compatLnSpc="1">
-                        <a:prstTxWarp prst="textNoShape">
-                          <a:avLst/>
-                        </a:prstTxWarp>
-                        <a:noAutofit/>
-                      </wps:bodyPr>
-                    </wps:wsp>
-                  </a:graphicData>
-                </a:graphic>
-              </wp:anchor>
-            </w:drawing>
-          </mc:Choice>
-          <mc:Fallback>
-            <w:pict>
-              <v:roundrect id="角丸四角形 4" o:spid="_x0000_s1032" style="position:absolute;left:0;text-align:left;margin-left:271.75pt;margin-top:11.3pt;width:135.65pt;height:64.95pt;z-index:251662336;visibility:visible;mso-wrap-style:square;mso-wrap-distance-left:9pt;mso-wrap-distance-top:0;mso-wrap-distance-right:9pt;mso-wrap-distance-bottom:0;mso-position-horizontal:absolute;mso-position-horizontal-relative:text;mso-position-vertical:absolute;mso-position-vertical-relative:text;v-text-anchor:middle" arcsize="10923f" o:gfxdata="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" fillcolor="#4472c4 [3204]" strokecolor="#1f3763 [1604]" strokeweight="1pt">
-                <v:stroke joinstyle="miter"/>
-                <v:textbox>
-                  <w:txbxContent>
-                    <w:p>
-                      <w:pPr>
-                        <w:jc w:val="center"/>
-                      </w:pPr>
-                      <w:r>
-                        <w:rPr>
-                          <w:rFonts w:hint="eastAsia"/>
-                        </w:rPr>
-                        <w:t>クリップボード</w:t>
-                      </w:r>
-                    </w:p>
-                  </w:txbxContent>
-                </v:textbox>
-              </v:roundrect>
-            </w:pict>
-          </mc:Fallback>
-        </mc:AlternateContent>
-      </w:r>
-    </w:p>
-    <w:p/>
-    <w:p/>
-    <w:p/>
-    <w:p>
-      <w:r>
-        <w:rPr>
-          <w:noProof/>
-        </w:rPr>
-        <mc:AlternateContent>
-          <mc:Choice Requires="wps">
-            <w:drawing>
-              <wp:anchor distT="0" distB="0" distL="114300" distR="114300" simplePos="0" relativeHeight="251671552" behindDoc="0" locked="0" layoutInCell="1" allowOverlap="1">
-                <wp:simplePos x="0" y="0"/>
-                <wp:positionH relativeFrom="column">
-                  <wp:posOffset>3066778</wp:posOffset>
-                </wp:positionH>
-                <wp:positionV relativeFrom="paragraph">
-                  <wp:posOffset>118927</wp:posOffset>
-                </wp:positionV>
-                <wp:extent cx="1796143" cy="783681"/>
-                <wp:effectExtent l="0" t="0" r="0" b="0"/>
-                <wp:wrapNone/>
-                <wp:docPr id="13" name="正方形/長方形 13"/>
-                <wp:cNvGraphicFramePr/>
-                <a:graphic xmlns:a="http://schemas.openxmlformats.org/drawingml/2006/main">
-                  <a:graphicData uri="http://schemas.microsoft.com/office/word/2010/wordprocessingShape">
-                    <wps:wsp>
-                      <wps:cNvSpPr/>
-                      <wps:spPr>
-                        <a:xfrm>
-                          <a:off x="0" y="0"/>
-                          <a:ext cx="1796143" cy="783681"/>
-                        </a:xfrm>
-                        <a:prstGeom prst="rect">
-                          <a:avLst/>
-                        </a:prstGeom>
-                        <a:noFill/>
-                        <a:ln>
-                          <a:noFill/>
-                        </a:ln>
-                      </wps:spPr>
-                      <wps:style>
-                        <a:lnRef idx="2">
-                          <a:schemeClr val="accent1">
-                            <a:shade val="50000"/>
-                          </a:schemeClr>
-                        </a:lnRef>
-                        <a:fillRef idx="1">
-                          <a:schemeClr val="accent1"/>
-                        </a:fillRef>
-                        <a:effectRef idx="0">
-                          <a:schemeClr val="accent1"/>
-                        </a:effectRef>
-                        <a:fontRef idx="minor">
-                          <a:schemeClr val="lt1"/>
-                        </a:fontRef>
-                      </wps:style>
-                      <wps:txbx>
-                        <w:txbxContent>
-                          <w:p>
-                            <w:pPr>
-                              <w:jc w:val="center"/>
-                              <w:rPr>
-                                <w:color w:val="000000" w:themeColor="text1"/>
-                              </w:rPr>
-                            </w:pPr>
-                            <w:r>
-                              <w:rPr>
-                                <w:rFonts w:hint="eastAsia"/>
-                                <w:color w:val="000000" w:themeColor="text1"/>
-                              </w:rPr>
-                              <w:t>あとは貼り付けたい場所にペーストするだけ</w:t>
-                            </w:r>
-                          </w:p>
-                        </w:txbxContent>
-                      </wps:txbx>
-                      <wps:bodyPr rot="0" spcFirstLastPara="0" vertOverflow="overflow" horzOverflow="overflow" vert="horz" wrap="square" lIns="91440" tIns="45720" rIns="91440" bIns="45720" numCol="1" spcCol="0" rtlCol="0" fromWordArt="0" anchor="ctr" anchorCtr="0" forceAA="0" compatLnSpc="1">
-                        <a:prstTxWarp prst="textNoShape">
-                          <a:avLst/>
-                        </a:prstTxWarp>
-                        <a:noAutofit/>
-                      </wps:bodyPr>
-                    </wps:wsp>
-                  </a:graphicData>
-                </a:graphic>
-              </wp:anchor>
-            </w:drawing>
-          </mc:Choice>
-          <mc:Fallback>
-            <w:pict>
-              <v:rect id="正方形/長方形 13" o:spid="_x0000_s1033" style="position:absolute;left:0;text-align:left;margin-left:241.5pt;margin-top:9.35pt;width:141.45pt;height:61.7pt;z-index:251671552;visibility:visible;mso-wrap-style:square;mso-wrap-distance-left:9pt;mso-wrap-distance-top:0;mso-wrap-distance-right:9pt;mso-wrap-distance-bottom:0;mso-position-horizontal:absolute;mso-position-horizontal-relative:text;mso-position-vertical:absolute;mso-position-vertical-relative:text;v-text-anchor:middle" o:gfxdata="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" filled="f" stroked="f" strokeweight="1pt">
-                <v:textbox>
-                  <w:txbxContent>
-                    <w:p>
-                      <w:pPr>
-                        <w:jc w:val="center"/>
-                        <w:rPr>
-                          <w:color w:val="000000" w:themeColor="text1"/>
-                        </w:rPr>
-                      </w:pPr>
-                      <w:r>
-                        <w:rPr>
-                          <w:rFonts w:hint="eastAsia"/>
-                          <w:color w:val="000000" w:themeColor="text1"/>
-                        </w:rPr>
-                        <w:t>あとは貼り付けたい場所にペーストするだけ</w:t>
-                      </w:r>
-                    </w:p>
-                  </w:txbxContent>
-                </v:textbox>
-              </v:rect>
-            </w:pict>
-          </mc:Fallback>
-        </mc:AlternateContent>
-      </w:r>
-      <w:r>
-        <w:rPr>
-          <w:noProof/>
-        </w:rPr>
-        <mc:AlternateContent>
-          <mc:Choice Requires="wps">
-            <w:drawing>
-              <wp:anchor distT="0" distB="0" distL="114300" distR="114300" simplePos="0" relativeHeight="251670528" behindDoc="0" locked="0" layoutInCell="1" allowOverlap="1">
-                <wp:simplePos x="0" y="0"/>
-                <wp:positionH relativeFrom="column">
-                  <wp:posOffset>2740297</wp:posOffset>
-                </wp:positionH>
-                <wp:positionV relativeFrom="paragraph">
-                  <wp:posOffset>53612</wp:posOffset>
-                </wp:positionV>
-                <wp:extent cx="800554" cy="531042"/>
-                <wp:effectExtent l="25400" t="0" r="12700" b="40640"/>
-                <wp:wrapNone/>
-                <wp:docPr id="12" name="直線矢印コネクタ 12"/>
-                <wp:cNvGraphicFramePr/>
-                <a:graphic xmlns:a="http://schemas.openxmlformats.org/drawingml/2006/main">
-                  <a:graphicData uri="http://schemas.microsoft.com/office/word/2010/wordprocessingShape">
-                    <wps:wsp>
-                      <wps:cNvCnPr/>
-                      <wps:spPr>
-                        <a:xfrm flipH="1">
-                          <a:off x="0" y="0"/>
-                          <a:ext cx="800554" cy="531042"/>
-                        </a:xfrm>
-                        <a:prstGeom prst="straightConnector1">
-                          <a:avLst/>
-                        </a:prstGeom>
-                        <a:ln>
-                          <a:tailEnd type="triangle"/>
-                        </a:ln>
-                      </wps:spPr>
-                      <wps:style>
-                        <a:lnRef idx="1">
-                          <a:schemeClr val="accent1"/>
-                        </a:lnRef>
-                        <a:fillRef idx="0">
-                          <a:schemeClr val="accent1"/>
-                        </a:fillRef>
-                        <a:effectRef idx="0">
-                          <a:schemeClr val="accent1"/>
-                        </a:effectRef>
-                        <a:fontRef idx="minor">
-                          <a:schemeClr val="tx1"/>
-                        </a:fontRef>
-                      </wps:style>
-                      <wps:bodyPr/>
-                    </wps:wsp>
-                  </a:graphicData>
-                </a:graphic>
-              </wp:anchor>
-            </w:drawing>
-          </mc:Choice>
-          <mc:Fallback>
-            <w:pict>
-              <v:shape w14:anchorId="1536D3F9" id="直線矢印コネクタ 12" o:spid="_x0000_s1026" type="#_x0000_t32" style="position:absolute;left:0;text-align:left;margin-left:215.75pt;margin-top:4.2pt;width:63.05pt;height:41.8pt;flip:x;z-index:251670528;visibility:visible;mso-wrap-style:square;mso-wrap-distance-left:9pt;mso-wrap-distance-top:0;mso-wrap-distance-right:9pt;mso-wrap-distance-bottom:0;mso-position-horizontal:absolute;mso-position-horizontal-relative:text;mso-position-vertical:absolute;mso-position-vertical-relative:text" o:gfxdata="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" strokecolor="#4472c4 [3204]" strokeweight=".5pt">
-                <v:stroke endarrow="block" joinstyle="miter"/>
-              </v:shape>
-            </w:pict>
-          </mc:Fallback>
-        </mc:AlternateContent>
-      </w:r>
-    </w:p>
-    <w:p>
-      <w:r>
-        <w:rPr>
-          <w:noProof/>
-        </w:rPr>
-        <mc:AlternateContent>
-          <mc:Choice Requires="wps">
-            <w:drawing>
-              <wp:anchor distT="0" distB="0" distL="114300" distR="114300" simplePos="0" relativeHeight="251669504" behindDoc="0" locked="0" layoutInCell="1" allowOverlap="1">
-                <wp:simplePos x="0" y="0"/>
-                <wp:positionH relativeFrom="column">
-                  <wp:posOffset>1124222</wp:posOffset>
-                </wp:positionH>
-                <wp:positionV relativeFrom="paragraph">
-                  <wp:posOffset>13154</wp:posOffset>
-                </wp:positionV>
-                <wp:extent cx="1616075" cy="849085"/>
-                <wp:effectExtent l="0" t="0" r="9525" b="14605"/>
-                <wp:wrapNone/>
-                <wp:docPr id="11" name="角丸四角形 11"/>
-                <wp:cNvGraphicFramePr/>
-                <a:graphic xmlns:a="http://schemas.openxmlformats.org/drawingml/2006/main">
-                  <a:graphicData uri="http://schemas.microsoft.com/office/word/2010/wordprocessingShape">
-                    <wps:wsp>
-                      <wps:cNvSpPr/>
-                      <wps:spPr>
-                        <a:xfrm>
-                          <a:off x="0" y="0"/>
-                          <a:ext cx="1616075" cy="849085"/>
-                        </a:xfrm>
-                        <a:prstGeom prst="roundRect">
-                          <a:avLst/>
-                        </a:prstGeom>
-                        <a:solidFill>
-                          <a:schemeClr val="accent2">
-                            <a:lumMod val="75000"/>
-                          </a:schemeClr>
-                        </a:solidFill>
-                      </wps:spPr>
-                      <wps:style>
-                        <a:lnRef idx="2">
-                          <a:schemeClr val="accent1">
-                            <a:shade val="50000"/>
-                          </a:schemeClr>
-                        </a:lnRef>
-                        <a:fillRef idx="1">
-                          <a:schemeClr val="accent1"/>
-                        </a:fillRef>
-                        <a:effectRef idx="0">
-                          <a:schemeClr val="accent1"/>
-                        </a:effectRef>
-                        <a:fontRef idx="minor">
-                          <a:schemeClr val="lt1"/>
-                        </a:fontRef>
-                      </wps:style>
-                      <wps:txbx>
-                        <w:txbxContent>
-                          <w:p>
-                            <w:pPr>
-                              <w:jc w:val="center"/>
-                            </w:pPr>
-                            <w:r>
-                              <w:rPr>
-                                <w:rFonts w:hint="eastAsia"/>
-                              </w:rPr>
-                              <w:t>貼り付けたい場所</w:t>
-                            </w:r>
-                          </w:p>
-                          <w:p>
-                            <w:pPr>
-                              <w:jc w:val="center"/>
-                            </w:pPr>
-                            <w:r>
-                              <w:rPr>
-                                <w:rFonts w:hint="eastAsia"/>
-                              </w:rPr>
-                              <w:t>(メール文章やターミナルコマンド)</w:t>
-                            </w:r>
-                          </w:p>
-                        </w:txbxContent>
-                      </wps:txbx>
-                      <wps:bodyPr rot="0" spcFirstLastPara="0" vertOverflow="overflow" horzOverflow="overflow" vert="horz" wrap="square" lIns="91440" tIns="45720" rIns="91440" bIns="45720" numCol="1" spcCol="0" rtlCol="0" fromWordArt="0" anchor="ctr" anchorCtr="0" forceAA="0" compatLnSpc="1">
-                        <a:prstTxWarp prst="textNoShape">
-                          <a:avLst/>
-                        </a:prstTxWarp>
-                        <a:noAutofit/>
-                      </wps:bodyPr>
-                    </wps:wsp>
-                  </a:graphicData>
-                </a:graphic>
-                <wp14:sizeRelH relativeFrom="margin">
-                  <wp14:pctWidth>0</wp14:pctWidth>
-                </wp14:sizeRelH>
-              </wp:anchor>
-            </w:drawing>
-          </mc:Choice>
-          <mc:Fallback>
-            <w:pict>
-              <v:roundrect id="角丸四角形 11" o:spid="_x0000_s1034" style="position:absolute;left:0;text-align:left;margin-left:88.5pt;margin-top:1.05pt;width:127.25pt;height:66.85pt;z-index:251669504;visibility:visible;mso-wrap-style:square;mso-width-percent:0;mso-wrap-distance-left:9pt;mso-wrap-distance-top:0;mso-wrap-distance-right:9pt;mso-wrap-distance-bottom:0;mso-position-horizontal:absolute;mso-position-horizontal-relative:text;mso-position-vertical:absolute;mso-position-vertical-relative:text;mso-width-percent:0;mso-width-relative:margin;v-text-anchor:middle" arcsize="10923f" o:gfxdata="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" fillcolor="#c45911 [2405]" strokecolor="#1f3763 [1604]" strokeweight="1pt">
-                <v:stroke joinstyle="miter"/>
-                <v:textbox>
-                  <w:txbxContent>
-                    <w:p>
-                      <w:pPr>
-                        <w:jc w:val="center"/>
-                      </w:pPr>
-                      <w:r>
-                        <w:rPr>
-                          <w:rFonts w:hint="eastAsia"/>
-                        </w:rPr>
-                        <w:t>貼り付けたい場所</w:t>
-                      </w:r>
-                    </w:p>
-                    <w:p>
-                      <w:pPr>
-                        <w:jc w:val="center"/>
-                      </w:pPr>
-                      <w:r>
-                        <w:rPr>
-                          <w:rFonts w:hint="eastAsia"/>
-                        </w:rPr>
-                        <w:t>(メール文章やターミナルコマンド)</w:t>
-                      </w:r>
-                    </w:p>
-                  </w:txbxContent>
-                </v:textbox>
-              </v:roundrect>
-            </w:pict>
-          </mc:Fallback>
-        </mc:AlternateContent>
-      </w:r>
+      <w:bookmarkEnd w:id="3"/>
     </w:p>
     <w:p/>
     <w:p/>
     <w:p/>
     <w:p/>
     <w:p/>
+    <w:p/>
+    <w:p/>
+    <w:p/>
+    <w:p/>
+    <w:p/>
+    <w:p/>
+    <w:p/>
+    <w:p/>
+    <w:p/>
+    <w:p/>
+    <w:p/>
+    <w:p/>
+    <w:p/>
+    <w:p/>
+    <w:p/>
+    <w:p/>
+    <w:p/>
+    <w:p/>
+    <w:p/>
+    <w:p/>
+    <w:p/>
+    <w:p/>
     <w:p>
       <w:pPr>
         <w:widowControl/>
@@ -4606,14 +4200,14 @@
       <w:pPr>
         <w:pStyle w:val="1"/>
       </w:pPr>
-      <w:bookmarkStart w:id="3" w:name="_Toc1215396"/>
+      <w:bookmarkStart w:id="4" w:name="_Toc1215396"/>
       <w:r>
         <w:rPr>
           <w:rFonts w:hint="eastAsia"/>
         </w:rPr>
         <w:t>機能</w:t>
       </w:r>
-      <w:bookmarkEnd w:id="3"/>
+      <w:bookmarkEnd w:id="4"/>
     </w:p>
     <w:p>
       <w:r>
@@ -4659,14 +4253,14 @@
       <w:pPr>
         <w:pStyle w:val="2"/>
       </w:pPr>
-      <w:bookmarkStart w:id="4" w:name="_Toc1215397"/>
+      <w:bookmarkStart w:id="5" w:name="_Toc1215397"/>
       <w:r>
         <w:rPr>
           <w:rFonts w:hint="eastAsia"/>
         </w:rPr>
         <w:t>ユーザー管理</w:t>
       </w:r>
-      <w:bookmarkEnd w:id="4"/>
+      <w:bookmarkEnd w:id="5"/>
     </w:p>
     <w:p>
       <w:r>
@@ -4750,14 +4344,14 @@
       <w:pPr>
         <w:pStyle w:val="3"/>
       </w:pPr>
-      <w:bookmarkStart w:id="5" w:name="_Toc1215398"/>
+      <w:bookmarkStart w:id="6" w:name="_Toc1215398"/>
       <w:r>
         <w:rPr>
           <w:rFonts w:hint="eastAsia"/>
         </w:rPr>
         <w:t>ユーザー登録</w:t>
       </w:r>
-      <w:bookmarkEnd w:id="5"/>
+      <w:bookmarkEnd w:id="6"/>
     </w:p>
     <w:p>
       <w:r>
@@ -4808,14 +4402,14 @@
       <w:pPr>
         <w:pStyle w:val="3"/>
       </w:pPr>
-      <w:bookmarkStart w:id="6" w:name="_Toc1215399"/>
+      <w:bookmarkStart w:id="7" w:name="_Toc1215399"/>
       <w:r>
         <w:rPr>
           <w:rFonts w:hint="eastAsia"/>
         </w:rPr>
         <w:t>ログイン</w:t>
       </w:r>
-      <w:bookmarkEnd w:id="6"/>
+      <w:bookmarkEnd w:id="7"/>
     </w:p>
     <w:p>
       <w:r>
@@ -4903,14 +4497,14 @@
       <w:pPr>
         <w:pStyle w:val="3"/>
       </w:pPr>
-      <w:bookmarkStart w:id="7" w:name="_Toc1215400"/>
+      <w:bookmarkStart w:id="8" w:name="_Toc1215400"/>
       <w:r>
         <w:rPr>
           <w:rFonts w:hint="eastAsia"/>
         </w:rPr>
         <w:t>ログアウト</w:t>
       </w:r>
-      <w:bookmarkEnd w:id="7"/>
+      <w:bookmarkEnd w:id="8"/>
     </w:p>
     <w:p>
       <w:r>
@@ -4961,7 +4555,7 @@
       <w:pPr>
         <w:pStyle w:val="3"/>
       </w:pPr>
-      <w:bookmarkStart w:id="8" w:name="_Toc1215401"/>
+      <w:bookmarkStart w:id="9" w:name="_Toc1215401"/>
       <w:r>
         <w:rPr>
           <w:rFonts w:hint="eastAsia"/>
@@ -4969,7 +4563,7 @@
         <w:lastRenderedPageBreak/>
         <w:t>ユーザー削除</w:t>
       </w:r>
-      <w:bookmarkEnd w:id="8"/>
+      <w:bookmarkEnd w:id="9"/>
     </w:p>
     <w:p>
       <w:r>
@@ -5024,14 +4618,14 @@
       <w:pPr>
         <w:pStyle w:val="2"/>
       </w:pPr>
-      <w:bookmarkStart w:id="9" w:name="_Toc1215402"/>
+      <w:bookmarkStart w:id="10" w:name="_Toc1215402"/>
       <w:r>
         <w:rPr>
           <w:rFonts w:hint="eastAsia"/>
         </w:rPr>
         <w:t>コマンド</w:t>
       </w:r>
-      <w:bookmarkEnd w:id="9"/>
+      <w:bookmarkEnd w:id="10"/>
     </w:p>
     <w:p>
       <w:r>
@@ -5580,14 +5174,14 @@
       <w:pPr>
         <w:pStyle w:val="1"/>
       </w:pPr>
-      <w:bookmarkStart w:id="10" w:name="_Toc1215403"/>
+      <w:bookmarkStart w:id="11" w:name="_Toc1215403"/>
       <w:r>
         <w:rPr>
           <w:rFonts w:hint="eastAsia"/>
         </w:rPr>
         <w:t>画面</w:t>
       </w:r>
-      <w:bookmarkEnd w:id="10"/>
+      <w:bookmarkEnd w:id="11"/>
     </w:p>
     <w:p>
       <w:r>
@@ -5601,14 +5195,14 @@
       <w:pPr>
         <w:pStyle w:val="2"/>
       </w:pPr>
-      <w:bookmarkStart w:id="11" w:name="_Toc1215404"/>
+      <w:bookmarkStart w:id="12" w:name="_Toc1215404"/>
       <w:r>
         <w:rPr>
           <w:rFonts w:hint="eastAsia"/>
         </w:rPr>
         <w:t>個別ページ</w:t>
       </w:r>
-      <w:bookmarkEnd w:id="11"/>
+      <w:bookmarkEnd w:id="12"/>
     </w:p>
     <w:p>
       <w:r>
@@ -5808,14 +5402,14 @@
       <w:pPr>
         <w:pStyle w:val="3"/>
       </w:pPr>
-      <w:bookmarkStart w:id="12" w:name="_Toc1215405"/>
+      <w:bookmarkStart w:id="13" w:name="_Toc1215405"/>
       <w:r>
         <w:rPr>
           <w:rFonts w:hint="eastAsia"/>
         </w:rPr>
         <w:t>ユーザー登録画面</w:t>
       </w:r>
-      <w:bookmarkEnd w:id="12"/>
+      <w:bookmarkEnd w:id="13"/>
     </w:p>
     <w:p>
       <w:r>
@@ -5880,14 +5474,14 @@
       <w:pPr>
         <w:pStyle w:val="4"/>
       </w:pPr>
-      <w:bookmarkStart w:id="13" w:name="_Toc1215406"/>
+      <w:bookmarkStart w:id="14" w:name="_Toc1215406"/>
       <w:r>
         <w:rPr>
           <w:rFonts w:hint="eastAsia"/>
         </w:rPr>
         <w:t>ユーザー名入力欄</w:t>
       </w:r>
-      <w:bookmarkEnd w:id="13"/>
+      <w:bookmarkEnd w:id="14"/>
     </w:p>
     <w:p>
       <w:r>
@@ -5958,16 +5552,14 @@
       <w:pPr>
         <w:pStyle w:val="4"/>
       </w:pPr>
-      <w:bookmarkStart w:id="14" w:name="_Toc1215407"/>
-      <w:bookmarkStart w:id="15" w:name="_GoBack"/>
+      <w:bookmarkStart w:id="15" w:name="_Toc1215407"/>
+      <w:r>
+        <w:rPr>
+          <w:rFonts w:hint="eastAsia"/>
+        </w:rPr>
+        <w:t>パスワード入力欄</w:t>
+      </w:r>
       <w:bookmarkEnd w:id="15"/>
-      <w:r>
-        <w:rPr>
-          <w:rFonts w:hint="eastAsia"/>
-        </w:rPr>
-        <w:t>パスワード入力欄</w:t>
-      </w:r>
-      <w:bookmarkEnd w:id="14"/>
     </w:p>
     <w:p>
       <w:r>
@@ -6144,21 +5736,7 @@
         <w:rPr>
           <w:rFonts w:hint="eastAsia"/>
         </w:rPr>
-        <w:t>制約はユーザー登録と</w:t>
-      </w:r>
-      <w:proofErr w:type="gramStart"/>
-      <w:r>
-        <w:rPr>
-          <w:rFonts w:hint="eastAsia"/>
-        </w:rPr>
-        <w:t>同じものと</w:t>
-      </w:r>
-      <w:proofErr w:type="gramEnd"/>
-      <w:r>
-        <w:rPr>
-          <w:rFonts w:hint="eastAsia"/>
-        </w:rPr>
-        <w:t>する。</w:t>
+        <w:t>制約はユーザー登録と同じものとする。</w:t>
       </w:r>
     </w:p>
     <w:p/>
@@ -6251,21 +5829,7 @@
         <w:rPr>
           <w:rFonts w:hint="eastAsia"/>
         </w:rPr>
-        <w:t>制約はユーザー登録と</w:t>
-      </w:r>
-      <w:proofErr w:type="gramStart"/>
-      <w:r>
-        <w:rPr>
-          <w:rFonts w:hint="eastAsia"/>
-        </w:rPr>
-        <w:t>同じものと</w:t>
-      </w:r>
-      <w:proofErr w:type="gramEnd"/>
-      <w:r>
-        <w:rPr>
-          <w:rFonts w:hint="eastAsia"/>
-        </w:rPr>
-        <w:t>する。</w:t>
+        <w:t>制約はユーザー登録と同じものとする。</w:t>
       </w:r>
     </w:p>
     <w:p/>
@@ -7318,21 +6882,7 @@
         <w:rPr>
           <w:rFonts w:hint="eastAsia"/>
         </w:rPr>
-        <w:t>と</w:t>
-      </w:r>
-      <w:proofErr w:type="gramStart"/>
-      <w:r>
-        <w:rPr>
-          <w:rFonts w:hint="eastAsia"/>
-        </w:rPr>
-        <w:t>同じものと</w:t>
-      </w:r>
-      <w:proofErr w:type="gramEnd"/>
-      <w:r>
-        <w:rPr>
-          <w:rFonts w:hint="eastAsia"/>
-        </w:rPr>
-        <w:t>する。</w:t>
+        <w:t>と同じものとする。</w:t>
       </w:r>
     </w:p>
     <w:p>
@@ -7357,21 +6907,7 @@
         <w:rPr>
           <w:rFonts w:hint="eastAsia"/>
         </w:rPr>
-        <w:t>コマンド内容入力欄の制約はコマンド追加と</w:t>
-      </w:r>
-      <w:proofErr w:type="gramStart"/>
-      <w:r>
-        <w:rPr>
-          <w:rFonts w:hint="eastAsia"/>
-        </w:rPr>
-        <w:t>同じものと</w:t>
-      </w:r>
-      <w:proofErr w:type="gramEnd"/>
-      <w:r>
-        <w:rPr>
-          <w:rFonts w:hint="eastAsia"/>
-        </w:rPr>
-        <w:t>する。</w:t>
+        <w:t>コマンド内容入力欄の制約はコマンド追加と同じものとする。</w:t>
       </w:r>
     </w:p>
     <w:p>
@@ -7396,21 +6932,7 @@
         <w:rPr>
           <w:rFonts w:hint="eastAsia"/>
         </w:rPr>
-        <w:t>コマンド説明入力欄の制約はコマンド追加と</w:t>
-      </w:r>
-      <w:proofErr w:type="gramStart"/>
-      <w:r>
-        <w:rPr>
-          <w:rFonts w:hint="eastAsia"/>
-        </w:rPr>
-        <w:t>同じものと</w:t>
-      </w:r>
-      <w:proofErr w:type="gramEnd"/>
-      <w:r>
-        <w:rPr>
-          <w:rFonts w:hint="eastAsia"/>
-        </w:rPr>
-        <w:t>する。</w:t>
+        <w:t>コマンド説明入力欄の制約はコマンド追加と同じものとする。</w:t>
       </w:r>
     </w:p>
     <w:p/>
@@ -7718,21 +7240,7 @@
         <w:rPr>
           <w:rFonts w:hint="eastAsia"/>
         </w:rPr>
-        <w:t>カテゴリ名入力欄の制約はカテゴリ追加と</w:t>
-      </w:r>
-      <w:proofErr w:type="gramStart"/>
-      <w:r>
-        <w:rPr>
-          <w:rFonts w:hint="eastAsia"/>
-        </w:rPr>
-        <w:t>同じものと</w:t>
-      </w:r>
-      <w:proofErr w:type="gramEnd"/>
-      <w:r>
-        <w:rPr>
-          <w:rFonts w:hint="eastAsia"/>
-        </w:rPr>
-        <w:t>する。</w:t>
+        <w:t>カテゴリ名入力欄の制約はカテゴリ追加と同じものとする。</w:t>
       </w:r>
     </w:p>
     <w:p>
@@ -12149,6 +11657,7 @@
     <w:lsdException w:name="HTML Sample" w:semiHidden="1" w:unhideWhenUsed="1"/>
     <w:lsdException w:name="HTML Typewriter" w:semiHidden="1" w:unhideWhenUsed="1"/>
     <w:lsdException w:name="HTML Variable" w:semiHidden="1" w:unhideWhenUsed="1"/>
+    <w:lsdException w:name="Normal Table" w:semiHidden="1" w:unhideWhenUsed="1"/>
     <w:lsdException w:name="annotation subject" w:semiHidden="1" w:unhideWhenUsed="1"/>
     <w:lsdException w:name="No List" w:semiHidden="1" w:unhideWhenUsed="1"/>
     <w:lsdException w:name="Outline List 1" w:semiHidden="1" w:unhideWhenUsed="1"/>
@@ -12195,8 +11704,10 @@
     <w:lsdException w:name="Table Subtle 2" w:semiHidden="1" w:unhideWhenUsed="1"/>
     <w:lsdException w:name="Table Web 1" w:semiHidden="1" w:unhideWhenUsed="1"/>
     <w:lsdException w:name="Table Web 2" w:semiHidden="1" w:unhideWhenUsed="1"/>
+    <w:lsdException w:name="Table Web 3" w:semiHidden="1" w:unhideWhenUsed="1"/>
     <w:lsdException w:name="Balloon Text" w:semiHidden="1" w:unhideWhenUsed="1"/>
     <w:lsdException w:name="Table Grid" w:uiPriority="39"/>
+    <w:lsdException w:name="Table Theme" w:semiHidden="1" w:unhideWhenUsed="1"/>
     <w:lsdException w:name="Placeholder Text" w:semiHidden="1"/>
     <w:lsdException w:name="No Spacing" w:uiPriority="1" w:qFormat="1"/>
     <w:lsdException w:name="Light Shading" w:uiPriority="60"/>
